--- a/readme.docx
+++ b/readme.docx
@@ -10,9 +10,532 @@
         <w:rPr>
           <w:rFonts w:hint="eastAsia"/>
         </w:rPr>
+        <w:t>Building Model</w:t>
+      </w:r>
+    </w:p>
+    <w:p>
+      <w:pPr>
+        <w:pStyle w:val="Heading1"/>
+        <w:jc w:val="center"/>
+      </w:pPr>
+      <w:r>
+        <w:rPr>
+          <w:rFonts w:hint="eastAsia"/>
+          <w:noProof/>
+        </w:rPr>
+        <w:drawing>
+          <wp:inline distT="0" distB="0" distL="0" distR="0">
+            <wp:extent cx="3299155" cy="1702721"/>
+            <wp:effectExtent l="0" t="0" r="0" b="0"/>
+            <wp:docPr id="1" name="Picture 1"/>
+            <wp:cNvGraphicFramePr>
+              <a:graphicFrameLocks xmlns:a="http://schemas.openxmlformats.org/drawingml/2006/main" noChangeAspect="1"/>
+            </wp:cNvGraphicFramePr>
+            <a:graphic xmlns:a="http://schemas.openxmlformats.org/drawingml/2006/main">
+              <a:graphicData uri="http://schemas.openxmlformats.org/drawingml/2006/picture">
+                <pic:pic xmlns:pic="http://schemas.openxmlformats.org/drawingml/2006/picture">
+                  <pic:nvPicPr>
+                    <pic:cNvPr id="0" name="Picture 1"/>
+                    <pic:cNvPicPr>
+                      <a:picLocks noChangeAspect="1" noChangeArrowheads="1"/>
+                    </pic:cNvPicPr>
+                  </pic:nvPicPr>
+                  <pic:blipFill>
+                    <a:blip r:embed="rId7" cstate="print">
+                      <a:extLst>
+                        <a:ext uri="{28A0092B-C50C-407E-A947-70E740481C1C}">
+                          <a14:useLocalDpi xmlns:a14="http://schemas.microsoft.com/office/drawing/2010/main" val="0"/>
+                        </a:ext>
+                      </a:extLst>
+                    </a:blip>
+                    <a:srcRect/>
+                    <a:stretch>
+                      <a:fillRect/>
+                    </a:stretch>
+                  </pic:blipFill>
+                  <pic:spPr bwMode="auto">
+                    <a:xfrm>
+                      <a:off x="0" y="0"/>
+                      <a:ext cx="3299756" cy="1703031"/>
+                    </a:xfrm>
+                    <a:prstGeom prst="rect">
+                      <a:avLst/>
+                    </a:prstGeom>
+                    <a:noFill/>
+                    <a:ln>
+                      <a:noFill/>
+                    </a:ln>
+                  </pic:spPr>
+                </pic:pic>
+              </a:graphicData>
+            </a:graphic>
+          </wp:inline>
+        </w:drawing>
+      </w:r>
+    </w:p>
+    <w:p/>
+    <w:p>
+      <w:pPr>
+        <w:rPr>
+          <w:rFonts w:hint="eastAsia"/>
+        </w:rPr>
+      </w:pPr>
+      <m:oMathPara>
+        <m:oMath>
+          <m:d>
+            <m:dPr>
+              <m:begChr m:val="{"/>
+              <m:endChr m:val=""/>
+              <m:ctrlPr>
+                <w:rPr>
+                  <w:rFonts w:ascii="Cambria Math" w:hAnsi="Cambria Math"/>
+                </w:rPr>
+              </m:ctrlPr>
+            </m:dPr>
+            <m:e>
+              <m:eqArr>
+                <m:eqArrPr>
+                  <m:ctrlPr>
+                    <w:rPr>
+                      <w:rFonts w:ascii="Cambria Math" w:hAnsi="Cambria Math"/>
+                    </w:rPr>
+                  </m:ctrlPr>
+                </m:eqArrPr>
+                <m:e>
+                  <m:r>
+                    <w:rPr>
+                      <w:rFonts w:ascii="Cambria Math" w:hAnsi="Cambria Math"/>
+                    </w:rPr>
+                    <m:t>P</m:t>
+                  </m:r>
+                  <m:r>
+                    <m:rPr>
+                      <m:sty m:val="p"/>
+                    </m:rPr>
+                    <w:rPr>
+                      <w:rFonts w:ascii="Cambria Math" w:hAnsi="Cambria Math"/>
+                    </w:rPr>
+                    <m:t>=</m:t>
+                  </m:r>
+                  <m:r>
+                    <w:rPr>
+                      <w:rFonts w:ascii="Cambria Math" w:hAnsi="Cambria Math"/>
+                    </w:rPr>
+                    <m:t>side</m:t>
+                  </m:r>
+                  <m:r>
+                    <m:rPr>
+                      <m:sty m:val="p"/>
+                    </m:rPr>
+                    <w:rPr>
+                      <w:rFonts w:ascii="Cambria Math" w:hAnsi="Cambria Math"/>
+                    </w:rPr>
+                    <m:t xml:space="preserve">×0.3048×4                                                  </m:t>
+                  </m:r>
+                </m:e>
+                <m:e>
+                  <m:r>
+                    <w:rPr>
+                      <w:rFonts w:ascii="Cambria Math" w:hAnsi="Cambria Math"/>
+                    </w:rPr>
+                    <m:t>H</m:t>
+                  </m:r>
+                  <m:r>
+                    <m:rPr>
+                      <m:sty m:val="p"/>
+                    </m:rPr>
+                    <w:rPr>
+                      <w:rFonts w:ascii="Cambria Math" w:hAnsi="Cambria Math"/>
+                    </w:rPr>
+                    <m:t xml:space="preserve">=10×0.3048                                                             </m:t>
+                  </m:r>
+                </m:e>
+                <m:e>
+                  <m:sSub>
+                    <m:sSubPr>
+                      <m:ctrlPr>
+                        <w:rPr>
+                          <w:rFonts w:ascii="Cambria Math" w:hAnsi="Cambria Math"/>
+                          <w:i/>
+                        </w:rPr>
+                      </m:ctrlPr>
+                    </m:sSubPr>
+                    <m:e>
+                      <m:r>
+                        <w:rPr>
+                          <w:rFonts w:ascii="Cambria Math" w:hAnsi="Cambria Math"/>
+                        </w:rPr>
+                        <m:t>A</m:t>
+                      </m:r>
+                    </m:e>
+                    <m:sub>
+                      <m:r>
+                        <w:rPr>
+                          <w:rFonts w:ascii="Cambria Math" w:hAnsi="Cambria Math"/>
+                        </w:rPr>
+                        <m:t>peri</m:t>
+                      </m:r>
+                    </m:sub>
+                  </m:sSub>
+                  <m:r>
+                    <w:rPr>
+                      <w:rFonts w:ascii="Cambria Math" w:hAnsi="Cambria Math"/>
+                    </w:rPr>
+                    <m:t>=</m:t>
+                  </m:r>
+                  <m:d>
+                    <m:dPr>
+                      <m:ctrlPr>
+                        <w:rPr>
+                          <w:rFonts w:ascii="Cambria Math" w:hAnsi="Cambria Math"/>
+                          <w:i/>
+                        </w:rPr>
+                      </m:ctrlPr>
+                    </m:dPr>
+                    <m:e>
+                      <m:r>
+                        <w:rPr>
+                          <w:rFonts w:ascii="Cambria Math" w:hAnsi="Cambria Math"/>
+                        </w:rPr>
+                        <m:t>side-15</m:t>
+                      </m:r>
+                    </m:e>
+                  </m:d>
+                  <m:r>
+                    <w:rPr>
+                      <w:rFonts w:ascii="Cambria Math" w:hAnsi="Cambria Math"/>
+                    </w:rPr>
+                    <m:t>×0.3048×15×0.3048×4</m:t>
+                  </m:r>
+                  <m:ctrlPr>
+                    <w:rPr>
+                      <w:rFonts w:ascii="Cambria Math" w:eastAsia="Cambria Math" w:hAnsi="Cambria Math" w:cs="Cambria Math"/>
+                      <w:i/>
+                    </w:rPr>
+                  </m:ctrlPr>
+                </m:e>
+                <m:e>
+                  <m:sSub>
+                    <m:sSubPr>
+                      <m:ctrlPr>
+                        <w:rPr>
+                          <w:rFonts w:ascii="Cambria Math" w:eastAsia="Cambria Math" w:hAnsi="Cambria Math" w:cs="Cambria Math"/>
+                          <w:i/>
+                        </w:rPr>
+                      </m:ctrlPr>
+                    </m:sSubPr>
+                    <m:e>
+                      <m:r>
+                        <w:rPr>
+                          <w:rFonts w:ascii="Cambria Math" w:eastAsia="Cambria Math" w:hAnsi="Cambria Math" w:cs="Cambria Math"/>
+                        </w:rPr>
+                        <m:t>A</m:t>
+                      </m:r>
+                    </m:e>
+                    <m:sub>
+                      <m:r>
+                        <w:rPr>
+                          <w:rFonts w:ascii="Cambria Math" w:eastAsia="Cambria Math" w:hAnsi="Cambria Math" w:cs="Cambria Math"/>
+                        </w:rPr>
+                        <m:t>core</m:t>
+                      </m:r>
+                    </m:sub>
+                  </m:sSub>
+                  <m:r>
+                    <w:rPr>
+                      <w:rFonts w:ascii="Cambria Math" w:eastAsia="Cambria Math" w:hAnsi="Cambria Math" w:cs="Cambria Math"/>
+                    </w:rPr>
+                    <m:t>=</m:t>
+                  </m:r>
+                  <m:sSup>
+                    <m:sSupPr>
+                      <m:ctrlPr>
+                        <w:rPr>
+                          <w:rFonts w:ascii="Cambria Math" w:eastAsia="Cambria Math" w:hAnsi="Cambria Math" w:cs="Cambria Math"/>
+                          <w:i/>
+                        </w:rPr>
+                      </m:ctrlPr>
+                    </m:sSupPr>
+                    <m:e>
+                      <m:d>
+                        <m:dPr>
+                          <m:begChr m:val="{"/>
+                          <m:endChr m:val="}"/>
+                          <m:ctrlPr>
+                            <w:rPr>
+                              <w:rFonts w:ascii="Cambria Math" w:eastAsia="Cambria Math" w:hAnsi="Cambria Math" w:cs="Cambria Math"/>
+                              <w:i/>
+                            </w:rPr>
+                          </m:ctrlPr>
+                        </m:dPr>
+                        <m:e>
+                          <m:d>
+                            <m:dPr>
+                              <m:ctrlPr>
+                                <w:rPr>
+                                  <w:rFonts w:ascii="Cambria Math" w:eastAsia="Cambria Math" w:hAnsi="Cambria Math" w:cs="Cambria Math"/>
+                                  <w:i/>
+                                </w:rPr>
+                              </m:ctrlPr>
+                            </m:dPr>
+                            <m:e>
+                              <m:r>
+                                <w:rPr>
+                                  <w:rFonts w:ascii="Cambria Math" w:eastAsia="Cambria Math" w:hAnsi="Cambria Math" w:cs="Cambria Math"/>
+                                </w:rPr>
+                                <m:t>side-15</m:t>
+                              </m:r>
+                            </m:e>
+                          </m:d>
+                          <m:r>
+                            <w:rPr>
+                              <w:rFonts w:ascii="Cambria Math" w:eastAsia="Cambria Math" w:hAnsi="Cambria Math" w:cs="Cambria Math"/>
+                            </w:rPr>
+                            <m:t>×0.3048</m:t>
+                          </m:r>
+                        </m:e>
+                      </m:d>
+                    </m:e>
+                    <m:sup>
+                      <m:r>
+                        <w:rPr>
+                          <w:rFonts w:ascii="Cambria Math" w:eastAsia="Cambria Math" w:hAnsi="Cambria Math" w:cs="Cambria Math"/>
+                        </w:rPr>
+                        <m:t>2</m:t>
+                      </m:r>
+                    </m:sup>
+                  </m:sSup>
+                  <m:r>
+                    <w:rPr>
+                      <w:rFonts w:ascii="Cambria Math" w:eastAsia="Cambria Math" w:hAnsi="Cambria Math" w:cs="Cambria Math"/>
+                    </w:rPr>
+                    <m:t>-</m:t>
+                  </m:r>
+                  <m:sSub>
+                    <m:sSubPr>
+                      <m:ctrlPr>
+                        <w:rPr>
+                          <w:rFonts w:ascii="Cambria Math" w:eastAsia="Cambria Math" w:hAnsi="Cambria Math" w:cs="Cambria Math"/>
+                          <w:i/>
+                        </w:rPr>
+                      </m:ctrlPr>
+                    </m:sSubPr>
+                    <m:e>
+                      <m:r>
+                        <w:rPr>
+                          <w:rFonts w:ascii="Cambria Math" w:eastAsia="Cambria Math" w:hAnsi="Cambria Math" w:cs="Cambria Math"/>
+                        </w:rPr>
+                        <m:t>A</m:t>
+                      </m:r>
+                    </m:e>
+                    <m:sub>
+                      <m:r>
+                        <w:rPr>
+                          <w:rFonts w:ascii="Cambria Math" w:eastAsia="Cambria Math" w:hAnsi="Cambria Math" w:cs="Cambria Math"/>
+                        </w:rPr>
+                        <m:t>peri</m:t>
+                      </m:r>
+                    </m:sub>
+                  </m:sSub>
+                  <m:r>
+                    <w:rPr>
+                      <w:rFonts w:ascii="Cambria Math" w:eastAsia="Cambria Math" w:hAnsi="Cambria Math" w:cs="Cambria Math"/>
+                    </w:rPr>
+                    <m:t xml:space="preserve">                </m:t>
+                  </m:r>
+                  <m:ctrlPr>
+                    <w:rPr>
+                      <w:rFonts w:ascii="Cambria Math" w:eastAsia="Cambria Math" w:hAnsi="Cambria Math" w:cs="Cambria Math"/>
+                      <w:i/>
+                    </w:rPr>
+                  </m:ctrlPr>
+                </m:e>
+                <m:e>
+                  <m:r>
+                    <w:rPr>
+                      <w:rFonts w:ascii="Cambria Math" w:eastAsia="Cambria Math" w:hAnsi="Cambria Math" w:cs="Cambria Math"/>
+                    </w:rPr>
+                    <m:t>W=</m:t>
+                  </m:r>
+                  <m:r>
+                    <w:rPr>
+                      <w:rFonts w:ascii="Cambria Math" w:eastAsia="Cambria Math" w:hAnsi="Cambria Math" w:cs="Cambria Math"/>
+                    </w:rPr>
+                    <m:t>0.2</m:t>
+                  </m:r>
+                  <m:r>
+                    <w:rPr>
+                      <w:rFonts w:ascii="Cambria Math" w:eastAsia="Cambria Math" w:hAnsi="Cambria Math" w:cs="Cambria Math"/>
+                    </w:rPr>
+                    <m:t xml:space="preserve">?                                                                            </m:t>
+                  </m:r>
+                </m:e>
+              </m:eqArr>
+            </m:e>
+          </m:d>
+        </m:oMath>
+      </m:oMathPara>
+    </w:p>
+    <w:p>
+      <w:r>
+        <w:rPr>
+          <w:rFonts w:hint="eastAsia"/>
+        </w:rPr>
+        <w:t>1</w:t>
+      </w:r>
+      <w:r>
+        <w:rPr>
+          <w:rFonts w:hint="eastAsia"/>
+        </w:rPr>
+        <w:t>階の高さ</w:t>
+      </w:r>
+      <w:r>
+        <w:rPr>
+          <w:rFonts w:hint="eastAsia"/>
+        </w:rPr>
+        <w:t>10 ft</w:t>
+      </w:r>
+      <w:r>
+        <w:rPr>
+          <w:rFonts w:hint="eastAsia"/>
+        </w:rPr>
+        <w:t xml:space="preserve"> (3.1m)</w:t>
+      </w:r>
+      <w:bookmarkStart w:id="0" w:name="_GoBack"/>
+      <w:bookmarkEnd w:id="0"/>
+      <w:r>
+        <w:rPr>
+          <w:rFonts w:hint="eastAsia"/>
+        </w:rPr>
+        <w:t>というのは、</w:t>
+      </w:r>
+      <w:r>
+        <w:rPr>
+          <w:rFonts w:hint="eastAsia"/>
+        </w:rPr>
+        <w:t>Gray-box</w:t>
+      </w:r>
+      <w:r>
+        <w:rPr>
+          <w:rFonts w:hint="eastAsia"/>
+        </w:rPr>
+        <w:t>論文でも</w:t>
+      </w:r>
+      <w:r>
+        <w:rPr>
+          <w:rFonts w:hint="eastAsia"/>
+        </w:rPr>
+        <w:t>p. 86</w:t>
+      </w:r>
+      <w:r>
+        <w:rPr>
+          <w:rFonts w:hint="eastAsia"/>
+        </w:rPr>
+        <w:t>の中段辺りに記載されている。</w:t>
+      </w:r>
+    </w:p>
+    <w:p>
+      <w:pPr>
+        <w:pStyle w:val="Heading1"/>
+      </w:pPr>
+      <w:r>
+        <w:rPr>
+          <w:rFonts w:hint="eastAsia"/>
+        </w:rPr>
         <w:t>Unit</w:t>
       </w:r>
     </w:p>
+    <w:p>
+      <w:r>
+        <w:rPr>
+          <w:rFonts w:hint="eastAsia"/>
+        </w:rPr>
+        <w:t>SI</w:t>
+      </w:r>
+      <w:r>
+        <w:rPr>
+          <w:rFonts w:hint="eastAsia"/>
+        </w:rPr>
+        <w:t>ベースユニットでは、長さは</w:t>
+      </w:r>
+      <m:oMath>
+        <m:r>
+          <w:rPr>
+            <w:rFonts w:ascii="Cambria Math" w:hAnsi="Cambria Math"/>
+          </w:rPr>
+          <m:t>m</m:t>
+        </m:r>
+      </m:oMath>
+      <w:r>
+        <w:rPr>
+          <w:rFonts w:hint="eastAsia"/>
+        </w:rPr>
+        <w:t>、時間は</w:t>
+      </w:r>
+      <m:oMath>
+        <m:r>
+          <w:rPr>
+            <w:rFonts w:ascii="Cambria Math" w:hAnsi="Cambria Math"/>
+          </w:rPr>
+          <m:t>s</m:t>
+        </m:r>
+      </m:oMath>
+      <w:r>
+        <w:rPr>
+          <w:rFonts w:hint="eastAsia"/>
+        </w:rPr>
+        <w:t>、熱量は</w:t>
+      </w:r>
+      <m:oMath>
+        <m:r>
+          <w:rPr>
+            <w:rFonts w:ascii="Cambria Math" w:hAnsi="Cambria Math"/>
+          </w:rPr>
+          <m:t>J</m:t>
+        </m:r>
+      </m:oMath>
+      <w:r>
+        <w:rPr>
+          <w:rFonts w:hint="eastAsia"/>
+        </w:rPr>
+        <w:t>、温度は</w:t>
+      </w:r>
+      <m:oMath>
+        <m:r>
+          <w:rPr>
+            <w:rFonts w:ascii="Cambria Math" w:hAnsi="Cambria Math"/>
+          </w:rPr>
+          <m:t>K</m:t>
+        </m:r>
+      </m:oMath>
+      <w:r>
+        <w:rPr>
+          <w:rFonts w:hint="eastAsia"/>
+        </w:rPr>
+        <w:t>。</w:t>
+      </w:r>
+      <w:r>
+        <w:rPr>
+          <w:rFonts w:hint="eastAsia"/>
+        </w:rPr>
+        <w:t>また、</w:t>
+      </w:r>
+      <m:oMath>
+        <m:r>
+          <w:rPr>
+            <w:rFonts w:ascii="Cambria Math" w:hAnsi="Cambria Math"/>
+          </w:rPr>
+          <m:t>W∙s=J</m:t>
+        </m:r>
+      </m:oMath>
+      <w:r>
+        <w:rPr>
+          <w:rFonts w:hint="eastAsia"/>
+        </w:rPr>
+        <w:t>。</w:t>
+      </w:r>
+    </w:p>
+    <w:p/>
     <w:tbl>
       <w:tblPr>
         <w:tblStyle w:val="TableGrid"/>
@@ -20,10 +543,10 @@
         <w:tblLook w:val="04A0" w:firstRow="1" w:lastRow="0" w:firstColumn="1" w:lastColumn="0" w:noHBand="0" w:noVBand="1"/>
       </w:tblPr>
       <w:tblGrid>
-        <w:gridCol w:w="816"/>
-        <w:gridCol w:w="1992"/>
-        <w:gridCol w:w="3469"/>
-        <w:gridCol w:w="3299"/>
+        <w:gridCol w:w="815"/>
+        <w:gridCol w:w="1993"/>
+        <w:gridCol w:w="3468"/>
+        <w:gridCol w:w="3300"/>
       </w:tblGrid>
       <w:tr>
         <w:tc>
@@ -993,7 +1516,7 @@
                       <w:rPr>
                         <w:rFonts w:ascii="Cambria Math" w:eastAsia="MS Mincho" w:hAnsi="Cambria Math" w:cs="Times New Roman"/>
                       </w:rPr>
-                      <m:t>W∙h</m:t>
+                      <m:t>J</m:t>
                     </m:r>
                   </m:num>
                   <m:den>
@@ -1105,8 +1628,155 @@
       </w:tr>
     </w:tbl>
     <w:p/>
-    <w:p/>
-    <w:p/>
+    <w:p>
+      <w:pPr>
+        <w:rPr>
+          <w:rFonts w:hint="eastAsia"/>
+          <w:b/>
+        </w:rPr>
+      </w:pPr>
+      <w:r>
+        <w:rPr>
+          <w:rFonts w:hint="eastAsia"/>
+          <w:b/>
+        </w:rPr>
+        <w:t>単位変換の補足：</w:t>
+      </w:r>
+    </w:p>
+    <w:tbl>
+      <w:tblPr>
+        <w:tblStyle w:val="TableGrid"/>
+        <w:tblW w:w="0" w:type="auto"/>
+        <w:tblInd w:w="2898" w:type="dxa"/>
+        <w:tblLook w:val="04A0" w:firstRow="1" w:lastRow="0" w:firstColumn="1" w:lastColumn="0" w:noHBand="0" w:noVBand="1"/>
+      </w:tblPr>
+      <w:tblGrid>
+        <w:gridCol w:w="3600"/>
+      </w:tblGrid>
+      <w:tr>
+        <w:tc>
+          <w:tcPr>
+            <w:tcW w:w="3600" w:type="dxa"/>
+          </w:tcPr>
+          <w:p>
+            <w:pPr>
+              <w:rPr>
+                <w:rFonts w:hint="eastAsia"/>
+              </w:rPr>
+            </w:pPr>
+            <w:r>
+              <w:rPr>
+                <w:rFonts w:hint="eastAsia"/>
+              </w:rPr>
+              <w:t>単位変換</w:t>
+            </w:r>
+          </w:p>
+        </w:tc>
+      </w:tr>
+      <w:tr>
+        <w:tc>
+          <w:tcPr>
+            <w:tcW w:w="3600" w:type="dxa"/>
+          </w:tcPr>
+          <w:p>
+            <w:pPr>
+              <w:rPr>
+                <w:rFonts w:hint="eastAsia"/>
+              </w:rPr>
+            </w:pPr>
+            <w:r>
+              <w:rPr>
+                <w:rFonts w:hint="eastAsia"/>
+              </w:rPr>
+              <w:t>1 [Btu] = 1055 [J]</w:t>
+            </w:r>
+            <w:r>
+              <w:rPr>
+                <w:rFonts w:hint="eastAsia"/>
+              </w:rPr>
+              <w:t>=1.055[kJ]</w:t>
+            </w:r>
+          </w:p>
+        </w:tc>
+      </w:tr>
+      <w:tr>
+        <w:tc>
+          <w:tcPr>
+            <w:tcW w:w="3600" w:type="dxa"/>
+          </w:tcPr>
+          <w:p>
+            <w:pPr>
+              <w:rPr>
+                <w:rFonts w:hint="eastAsia"/>
+              </w:rPr>
+            </w:pPr>
+            <w:r>
+              <w:rPr>
+                <w:rFonts w:hint="eastAsia"/>
+              </w:rPr>
+              <w:t>1 [Btu] = 0.293071 [</w:t>
+            </w:r>
+            <m:oMath>
+              <m:r>
+                <m:rPr>
+                  <m:sty m:val="p"/>
+                </m:rPr>
+                <w:rPr>
+                  <w:rFonts w:ascii="Cambria Math" w:hAnsi="Cambria Math"/>
+                </w:rPr>
+                <m:t>W∙h</m:t>
+              </m:r>
+            </m:oMath>
+            <w:r>
+              <w:rPr>
+                <w:rFonts w:hint="eastAsia"/>
+              </w:rPr>
+              <w:t>]</w:t>
+            </w:r>
+          </w:p>
+        </w:tc>
+      </w:tr>
+      <w:tr>
+        <w:tc>
+          <w:tcPr>
+            <w:tcW w:w="3600" w:type="dxa"/>
+          </w:tcPr>
+          <w:p>
+            <w:pPr>
+              <w:rPr>
+                <w:rFonts w:hint="eastAsia"/>
+              </w:rPr>
+            </w:pPr>
+            <w:r>
+              <w:rPr>
+                <w:rFonts w:hint="eastAsia"/>
+              </w:rPr>
+              <w:t>1 [ft] = 0.3048 [m]</w:t>
+            </w:r>
+          </w:p>
+        </w:tc>
+      </w:tr>
+      <w:tr>
+        <w:tc>
+          <w:tcPr>
+            <w:tcW w:w="3600" w:type="dxa"/>
+          </w:tcPr>
+          <w:p>
+            <w:pPr>
+              <w:rPr>
+                <w:rFonts w:hint="eastAsia"/>
+              </w:rPr>
+            </w:pPr>
+            <w:r>
+              <w:rPr>
+                <w:rFonts w:hint="eastAsia"/>
+              </w:rPr>
+              <w:t>1 [F] = 5/9 [K]</w:t>
+            </w:r>
+          </w:p>
+        </w:tc>
+      </w:tr>
+    </w:tbl>
     <w:p>
       <w:pPr>
         <w:pStyle w:val="Heading1"/>
@@ -1115,12 +1785,24 @@
         <w:rPr>
           <w:rFonts w:hint="eastAsia"/>
         </w:rPr>
+        <w:t xml:space="preserve">Simulation </w:t>
+      </w:r>
+      <w:r>
+        <w:rPr>
+          <w:rFonts w:hint="eastAsia"/>
+        </w:rPr>
         <w:t>Excel Sheet</w:t>
       </w:r>
     </w:p>
     <w:p>
-      <w:r>
-        <w:t>Q</w:t>
+      <w:pPr>
+        <w:pStyle w:val="Heading2"/>
+      </w:pPr>
+      <w:r>
+        <w:rPr>
+          <w:rFonts w:hint="eastAsia"/>
+        </w:rPr>
+        <w:t>q</w:t>
       </w:r>
       <w:r>
         <w:rPr>
@@ -1133,12 +1815,6 @@
           <w:rFonts w:hint="eastAsia"/>
         </w:rPr>
         <w:t>ar</w:t>
-      </w:r>
-      <w:r>
-        <w:rPr>
-          <w:rFonts w:hint="eastAsia"/>
-        </w:rPr>
-        <w:t>:</w:t>
       </w:r>
     </w:p>
     <w:p>
@@ -1149,14 +1825,12 @@
               <m:ctrlPr>
                 <w:rPr>
                   <w:rFonts w:ascii="Cambria Math" w:hAnsi="Cambria Math"/>
+                  <w:i/>
                 </w:rPr>
               </m:ctrlPr>
             </m:sSubPr>
             <m:e>
               <m:r>
-                <m:rPr>
-                  <m:sty m:val="p"/>
-                </m:rPr>
                 <w:rPr>
                   <w:rFonts w:ascii="Cambria Math" w:hAnsi="Cambria Math"/>
                 </w:rPr>
@@ -1165,22 +1839,10 @@
             </m:e>
             <m:sub>
               <m:r>
-                <m:rPr>
-                  <m:sty m:val="p"/>
-                </m:rPr>
                 <w:rPr>
                   <w:rFonts w:ascii="Cambria Math" w:hAnsi="Cambria Math"/>
                 </w:rPr>
-                <m:t>sol</m:t>
-              </m:r>
-              <m:r>
-                <m:rPr>
-                  <m:sty m:val="p"/>
-                </m:rPr>
-                <w:rPr>
-                  <w:rFonts w:ascii="Cambria Math" w:hAnsi="Cambria Math"/>
-                </w:rPr>
-                <m:t>ar</m:t>
+                <m:t>solar</m:t>
               </m:r>
             </m:sub>
           </m:sSub>
@@ -1348,11 +2010,6 @@
       </w:r>
     </w:p>
     <w:p>
-      <w:pPr>
-        <w:rPr>
-          <w:rFonts w:hint="eastAsia"/>
-        </w:rPr>
-      </w:pPr>
       <m:oMathPara>
         <m:oMath>
           <m:sSub>
@@ -1491,11 +2148,6 @@
       </m:oMathPara>
     </w:p>
     <w:p>
-      <w:pPr>
-        <w:rPr>
-          <w:rFonts w:hint="eastAsia"/>
-        </w:rPr>
-      </w:pPr>
       <w:r>
         <w:rPr>
           <w:rFonts w:hint="eastAsia"/>
@@ -1546,13 +2198,24 @@
         <w:rPr>
           <w:rFonts w:hint="eastAsia"/>
         </w:rPr>
-        <w:t>は、壁の面積を掛けたものを意味している。従って、以下の式により、変換する必要がある。</w:t>
+        <w:t>は、壁の面積を掛けたものを意味している。従って、以下の式により、</w:t>
+      </w:r>
+      <w:r>
+        <w:rPr>
+          <w:rFonts w:hint="eastAsia"/>
+        </w:rPr>
+        <w:t>壁の面積を掛ける</w:t>
+      </w:r>
+      <w:r>
+        <w:rPr>
+          <w:rFonts w:hint="eastAsia"/>
+        </w:rPr>
+        <w:t>必要がある。</w:t>
       </w:r>
     </w:p>
     <w:p>
       <w:pPr>
         <w:rPr>
-          <w:rFonts w:hint="eastAsia"/>
           <w:i/>
         </w:rPr>
       </w:pPr>
@@ -1626,11 +2289,6 @@
       </m:oMathPara>
     </w:p>
     <w:p>
-      <w:pPr>
-        <w:rPr>
-          <w:rFonts w:hint="eastAsia"/>
-        </w:rPr>
-      </w:pPr>
       <w:r>
         <w:rPr>
           <w:rFonts w:hint="eastAsia"/>
@@ -1667,12 +2325,535 @@
       </w:r>
     </w:p>
     <w:p>
-      <w:bookmarkStart w:id="0" w:name="_GoBack"/>
-      <w:bookmarkEnd w:id="0"/>
+      <w:r>
+        <w:rPr>
+          <w:rFonts w:hint="eastAsia"/>
+        </w:rPr>
+        <w:t>外周は、正方形のビルと仮定し、一辺の長さが</w:t>
+      </w:r>
+      <w:r>
+        <w:rPr>
+          <w:rFonts w:hint="eastAsia"/>
+        </w:rPr>
+        <w:t>60ft</w:t>
+      </w:r>
+      <w:r>
+        <w:rPr>
+          <w:rFonts w:hint="eastAsia"/>
+        </w:rPr>
+        <w:t>、</w:t>
+      </w:r>
+      <w:r>
+        <w:rPr>
+          <w:rFonts w:hint="eastAsia"/>
+        </w:rPr>
+        <w:t>80ft</w:t>
+      </w:r>
+      <w:r>
+        <w:rPr>
+          <w:rFonts w:hint="eastAsia"/>
+        </w:rPr>
+        <w:t>、</w:t>
+      </w:r>
+      <w:r>
+        <w:rPr>
+          <w:rFonts w:hint="eastAsia"/>
+        </w:rPr>
+        <w:t>100ft</w:t>
+      </w:r>
+      <w:r>
+        <w:rPr>
+          <w:rFonts w:hint="eastAsia"/>
+        </w:rPr>
+        <w:t>、</w:t>
+      </w:r>
+      <w:r>
+        <w:rPr>
+          <w:rFonts w:hint="eastAsia"/>
+        </w:rPr>
+        <w:t>150ft</w:t>
+      </w:r>
+      <w:r>
+        <w:rPr>
+          <w:rFonts w:hint="eastAsia"/>
+        </w:rPr>
+        <w:t>、</w:t>
+      </w:r>
+      <w:r>
+        <w:rPr>
+          <w:rFonts w:hint="eastAsia"/>
+        </w:rPr>
+        <w:t>200ft</w:t>
+      </w:r>
+      <w:r>
+        <w:rPr>
+          <w:rFonts w:hint="eastAsia"/>
+        </w:rPr>
+        <w:t>についてシミュレーションしている。</w:t>
+      </w:r>
+    </w:p>
+    <w:p>
+      <w:pPr>
+        <w:pStyle w:val="Heading2"/>
+      </w:pPr>
+      <w:r>
+        <w:rPr>
+          <w:rFonts w:hint="eastAsia"/>
+        </w:rPr>
+        <w:t>q_IHG</w:t>
+      </w:r>
+    </w:p>
+    <w:p>
+      <w:r>
+        <w:rPr>
+          <w:rFonts w:hint="eastAsia"/>
+        </w:rPr>
+        <w:t>Excel</w:t>
+      </w:r>
+      <w:r>
+        <w:rPr>
+          <w:rFonts w:hint="eastAsia"/>
+        </w:rPr>
+        <w:t>内での単位は</w:t>
+      </w:r>
+      <m:oMath>
+        <m:r>
+          <w:rPr>
+            <w:rFonts w:ascii="Cambria Math" w:hAnsi="Cambria Math"/>
+          </w:rPr>
+          <m:t>W/</m:t>
+        </m:r>
+        <m:sSup>
+          <m:sSupPr>
+            <m:ctrlPr>
+              <w:rPr>
+                <w:rFonts w:ascii="Cambria Math" w:hAnsi="Cambria Math"/>
+                <w:i/>
+              </w:rPr>
+            </m:ctrlPr>
+          </m:sSupPr>
+          <m:e>
+            <m:r>
+              <w:rPr>
+                <w:rFonts w:ascii="Cambria Math" w:hAnsi="Cambria Math"/>
+              </w:rPr>
+              <m:t>m</m:t>
+            </m:r>
+          </m:e>
+          <m:sup>
+            <m:r>
+              <w:rPr>
+                <w:rFonts w:ascii="Cambria Math" w:hAnsi="Cambria Math"/>
+              </w:rPr>
+              <m:t>2</m:t>
+            </m:r>
+          </m:sup>
+        </m:sSup>
+      </m:oMath>
+      <w:r>
+        <w:rPr>
+          <w:rFonts w:hint="eastAsia"/>
+        </w:rPr>
+        <w:t>なので、変換不要。</w:t>
+      </w:r>
+      <w:r>
+        <w:rPr>
+          <w:rFonts w:hint="eastAsia"/>
+        </w:rPr>
+        <w:t>ちなみに、</w:t>
+      </w:r>
+      <w:r>
+        <w:rPr>
+          <w:rFonts w:hint="eastAsia"/>
+        </w:rPr>
+        <w:t>4 [</w:t>
+      </w:r>
+      <m:oMath>
+        <m:r>
+          <w:rPr>
+            <w:rFonts w:ascii="Cambria Math" w:hAnsi="Cambria Math"/>
+          </w:rPr>
+          <m:t>W/</m:t>
+        </m:r>
+        <m:sSup>
+          <m:sSupPr>
+            <m:ctrlPr>
+              <w:rPr>
+                <w:rFonts w:ascii="Cambria Math" w:hAnsi="Cambria Math"/>
+                <w:i/>
+              </w:rPr>
+            </m:ctrlPr>
+          </m:sSupPr>
+          <m:e>
+            <m:r>
+              <w:rPr>
+                <w:rFonts w:ascii="Cambria Math" w:hAnsi="Cambria Math"/>
+              </w:rPr>
+              <m:t>m</m:t>
+            </m:r>
+          </m:e>
+          <m:sup>
+            <m:r>
+              <w:rPr>
+                <w:rFonts w:ascii="Cambria Math" w:hAnsi="Cambria Math"/>
+              </w:rPr>
+              <m:t>2</m:t>
+            </m:r>
+          </m:sup>
+        </m:sSup>
+      </m:oMath>
+      <w:r>
+        <w:rPr>
+          <w:rFonts w:hint="eastAsia"/>
+        </w:rPr>
+        <w:t>]</w:t>
+      </w:r>
+      <w:r>
+        <w:rPr>
+          <w:rFonts w:hint="eastAsia"/>
+        </w:rPr>
+        <w:t>という数字は、</w:t>
+      </w:r>
+      <w:r>
+        <w:rPr>
+          <w:rFonts w:hint="eastAsia"/>
+        </w:rPr>
+        <w:t>Gray-box</w:t>
+      </w:r>
+      <w:r>
+        <w:rPr>
+          <w:rFonts w:hint="eastAsia"/>
+        </w:rPr>
+        <w:t>論文でも</w:t>
+      </w:r>
+      <w:r>
+        <w:rPr>
+          <w:rFonts w:hint="eastAsia"/>
+        </w:rPr>
+        <w:t>p. 86</w:t>
+      </w:r>
+      <w:r>
+        <w:rPr>
+          <w:rFonts w:hint="eastAsia"/>
+        </w:rPr>
+        <w:t>の下段の辺りで記載されている。</w:t>
+      </w:r>
     </w:p>
     <w:p/>
+    <w:p>
+      <w:pPr>
+        <w:pStyle w:val="Heading1"/>
+      </w:pPr>
+      <w:r>
+        <w:rPr>
+          <w:rFonts w:hint="eastAsia"/>
+        </w:rPr>
+        <w:t>Range Excel Sheet</w:t>
+      </w:r>
+    </w:p>
+    <w:p/>
+    <w:tbl>
+      <w:tblPr>
+        <w:tblStyle w:val="TableGrid"/>
+        <w:tblW w:w="0" w:type="auto"/>
+        <w:tblLook w:val="04A0" w:firstRow="1" w:lastRow="0" w:firstColumn="1" w:lastColumn="0" w:noHBand="0" w:noVBand="1"/>
+      </w:tblPr>
+      <w:tblGrid>
+        <w:gridCol w:w="2421"/>
+        <w:gridCol w:w="2385"/>
+        <w:gridCol w:w="2385"/>
+        <w:gridCol w:w="2385"/>
+      </w:tblGrid>
+      <w:tr>
+        <w:tc>
+          <w:tcPr>
+            <w:tcW w:w="2421" w:type="dxa"/>
+          </w:tcPr>
+          <w:p>
+            <w:pPr>
+              <w:jc w:val="center"/>
+            </w:pPr>
+            <w:r>
+              <w:rPr>
+                <w:rFonts w:hint="eastAsia"/>
+              </w:rPr>
+              <w:t>パラメータ</w:t>
+            </w:r>
+          </w:p>
+        </w:tc>
+        <w:tc>
+          <w:tcPr>
+            <w:tcW w:w="2385" w:type="dxa"/>
+          </w:tcPr>
+          <w:p>
+            <w:pPr>
+              <w:jc w:val="center"/>
+            </w:pPr>
+            <w:r>
+              <w:rPr>
+                <w:rFonts w:hint="eastAsia"/>
+              </w:rPr>
+              <w:t>Excel</w:t>
+            </w:r>
+            <w:r>
+              <w:rPr>
+                <w:rFonts w:hint="eastAsia"/>
+              </w:rPr>
+              <w:t>内での単位</w:t>
+            </w:r>
+          </w:p>
+        </w:tc>
+        <w:tc>
+          <w:tcPr>
+            <w:tcW w:w="2385" w:type="dxa"/>
+          </w:tcPr>
+          <w:p>
+            <w:pPr>
+              <w:jc w:val="center"/>
+            </w:pPr>
+            <w:r>
+              <w:rPr>
+                <w:rFonts w:hint="eastAsia"/>
+              </w:rPr>
+              <w:t>変換後の単位</w:t>
+            </w:r>
+          </w:p>
+        </w:tc>
+        <w:tc>
+          <w:tcPr>
+            <w:tcW w:w="2385" w:type="dxa"/>
+          </w:tcPr>
+          <w:p>
+            <w:pPr>
+              <w:jc w:val="center"/>
+            </w:pPr>
+            <w:r>
+              <w:rPr>
+                <w:rFonts w:hint="eastAsia"/>
+              </w:rPr>
+              <w:t>変換方法</w:t>
+            </w:r>
+          </w:p>
+        </w:tc>
+      </w:tr>
+      <w:tr>
+        <w:tc>
+          <w:tcPr>
+            <w:tcW w:w="2421" w:type="dxa"/>
+          </w:tcPr>
+          <w:p>
+            <w:pPr>
+              <w:rPr>
+                <w:i/>
+              </w:rPr>
+            </w:pPr>
+            <m:oMathPara>
+              <m:oMath>
+                <m:r>
+                  <w:rPr>
+                    <w:rFonts w:ascii="Cambria Math" w:hAnsi="Cambria Math"/>
+                  </w:rPr>
+                  <m:t>C</m:t>
+                </m:r>
+              </m:oMath>
+            </m:oMathPara>
+          </w:p>
+        </w:tc>
+        <w:tc>
+          <w:tcPr>
+            <w:tcW w:w="2385" w:type="dxa"/>
+          </w:tcPr>
+          <w:p>
+            <m:oMathPara>
+              <m:oMath>
+                <m:r>
+                  <w:rPr>
+                    <w:rFonts w:ascii="Cambria Math" w:hAnsi="Cambria Math"/>
+                  </w:rPr>
+                  <m:t>Btu/F</m:t>
+                </m:r>
+              </m:oMath>
+            </m:oMathPara>
+          </w:p>
+        </w:tc>
+        <w:tc>
+          <w:tcPr>
+            <w:tcW w:w="2385" w:type="dxa"/>
+          </w:tcPr>
+          <w:p>
+            <m:oMathPara>
+              <m:oMath>
+                <m:r>
+                  <w:rPr>
+                    <w:rFonts w:ascii="Cambria Math" w:hAnsi="Cambria Math"/>
+                  </w:rPr>
+                  <m:t>J/K</m:t>
+                </m:r>
+              </m:oMath>
+            </m:oMathPara>
+          </w:p>
+        </w:tc>
+        <w:tc>
+          <w:tcPr>
+            <w:tcW w:w="2385" w:type="dxa"/>
+          </w:tcPr>
+          <w:p>
+            <m:oMathPara>
+              <m:oMath>
+                <m:r>
+                  <w:rPr>
+                    <w:rFonts w:ascii="Cambria Math" w:hAnsi="Cambria Math"/>
+                  </w:rPr>
+                  <m:t>1055×</m:t>
+                </m:r>
+                <m:r>
+                  <m:rPr>
+                    <m:sty m:val="p"/>
+                  </m:rPr>
+                  <w:rPr>
+                    <w:rFonts w:ascii="Cambria Math" w:hAnsi="Cambria Math"/>
+                  </w:rPr>
+                  <m:t>9/5</m:t>
+                </m:r>
+              </m:oMath>
+            </m:oMathPara>
+          </w:p>
+          <w:p/>
+        </w:tc>
+      </w:tr>
+      <w:tr>
+        <w:tc>
+          <w:tcPr>
+            <w:tcW w:w="2421" w:type="dxa"/>
+          </w:tcPr>
+          <w:p>
+            <w:pPr>
+              <w:rPr>
+                <w:i/>
+              </w:rPr>
+            </w:pPr>
+            <m:oMathPara>
+              <m:oMath>
+                <m:r>
+                  <w:rPr>
+                    <w:rFonts w:ascii="Cambria Math" w:hAnsi="Cambria Math"/>
+                  </w:rPr>
+                  <m:t>R</m:t>
+                </m:r>
+              </m:oMath>
+            </m:oMathPara>
+          </w:p>
+        </w:tc>
+        <w:tc>
+          <w:tcPr>
+            <w:tcW w:w="2385" w:type="dxa"/>
+          </w:tcPr>
+          <w:p>
+            <m:oMathPara>
+              <m:oMath>
+                <m:r>
+                  <w:rPr>
+                    <w:rFonts w:ascii="Cambria Math" w:hAnsi="Cambria Math"/>
+                  </w:rPr>
+                  <m:t>h∙F/Btu</m:t>
+                </m:r>
+              </m:oMath>
+            </m:oMathPara>
+          </w:p>
+        </w:tc>
+        <w:tc>
+          <w:tcPr>
+            <w:tcW w:w="2385" w:type="dxa"/>
+          </w:tcPr>
+          <w:p>
+            <m:oMathPara>
+              <m:oMath>
+                <m:r>
+                  <w:rPr>
+                    <w:rFonts w:ascii="Cambria Math" w:hAnsi="Cambria Math"/>
+                  </w:rPr>
+                  <m:t>K/W</m:t>
+                </m:r>
+              </m:oMath>
+            </m:oMathPara>
+          </w:p>
+        </w:tc>
+        <w:tc>
+          <w:tcPr>
+            <w:tcW w:w="2385" w:type="dxa"/>
+          </w:tcPr>
+          <w:p>
+            <m:oMathPara>
+              <m:oMath>
+                <m:f>
+                  <m:fPr>
+                    <m:ctrlPr>
+                      <w:rPr>
+                        <w:rFonts w:ascii="Cambria Math" w:hAnsi="Cambria Math"/>
+                      </w:rPr>
+                    </m:ctrlPr>
+                  </m:fPr>
+                  <m:num>
+                    <m:r>
+                      <w:rPr>
+                        <w:rFonts w:ascii="Cambria Math" w:hAnsi="Cambria Math"/>
+                      </w:rPr>
+                      <m:t>5</m:t>
+                    </m:r>
+                  </m:num>
+                  <m:den>
+                    <m:r>
+                      <w:rPr>
+                        <w:rFonts w:ascii="Cambria Math" w:hAnsi="Cambria Math"/>
+                      </w:rPr>
+                      <m:t>9</m:t>
+                    </m:r>
+                  </m:den>
+                </m:f>
+                <m:r>
+                  <m:rPr>
+                    <m:sty m:val="p"/>
+                  </m:rPr>
+                  <w:rPr>
+                    <w:rFonts w:ascii="Cambria Math" w:hAnsi="Cambria Math"/>
+                  </w:rPr>
+                  <m:t>×</m:t>
+                </m:r>
+                <m:f>
+                  <m:fPr>
+                    <m:ctrlPr>
+                      <w:rPr>
+                        <w:rFonts w:ascii="Cambria Math" w:hAnsi="Cambria Math"/>
+                      </w:rPr>
+                    </m:ctrlPr>
+                  </m:fPr>
+                  <m:num>
+                    <m:r>
+                      <w:rPr>
+                        <w:rFonts w:ascii="Cambria Math" w:hAnsi="Cambria Math"/>
+                      </w:rPr>
+                      <m:t>1</m:t>
+                    </m:r>
+                  </m:num>
+                  <m:den>
+                    <m:r>
+                      <w:rPr>
+                        <w:rFonts w:ascii="Cambria Math" w:hAnsi="Cambria Math"/>
+                      </w:rPr>
+                      <m:t>0.293071</m:t>
+                    </m:r>
+                  </m:den>
+                </m:f>
+              </m:oMath>
+            </m:oMathPara>
+          </w:p>
+        </w:tc>
+      </w:tr>
+    </w:tbl>
+    <w:p/>
+    <w:p/>
     <w:sectPr>
-      <w:footerReference w:type="default" r:id="rId7"/>
+      <w:footerReference w:type="default" r:id="rId8"/>
       <w:pgSz w:w="12240" w:h="15840"/>
       <w:pgMar w:top="1440" w:right="1440" w:bottom="1440" w:left="1440" w:header="720" w:footer="720" w:gutter="0"/>
       <w:cols w:space="720"/>
@@ -1971,6 +3152,29 @@
       <w:szCs w:val="28"/>
     </w:rPr>
   </w:style>
+  <w:style w:type="paragraph" w:styleId="Heading2">
+    <w:name w:val="heading 2"/>
+    <w:basedOn w:val="Normal"/>
+    <w:next w:val="Normal"/>
+    <w:link w:val="Heading2Char"/>
+    <w:uiPriority w:val="9"/>
+    <w:unhideWhenUsed/>
+    <w:qFormat/>
+    <w:rsid w:val="00D95340"/>
+    <w:pPr>
+      <w:keepNext/>
+      <w:keepLines/>
+      <w:spacing w:before="200" w:after="0"/>
+      <w:outlineLvl w:val="1"/>
+    </w:pPr>
+    <w:rPr>
+      <w:rFonts w:asciiTheme="majorHAnsi" w:eastAsiaTheme="majorEastAsia" w:hAnsiTheme="majorHAnsi" w:cstheme="majorBidi"/>
+      <w:b/>
+      <w:bCs/>
+      <w:sz w:val="26"/>
+      <w:szCs w:val="26"/>
+    </w:rPr>
+  </w:style>
   <w:style w:type="character" w:default="1" w:styleId="DefaultParagraphFont">
     <w:name w:val="Default Paragraph Font"/>
     <w:uiPriority w:val="1"/>
@@ -2119,6 +3323,20 @@
     <w:rsid w:val="0091614C"/>
     <w:rPr>
       <w:rFonts w:ascii="Times New Roman" w:hAnsi="Times New Roman"/>
+    </w:rPr>
+  </w:style>
+  <w:style w:type="character" w:customStyle="1" w:styleId="Heading2Char">
+    <w:name w:val="Heading 2 Char"/>
+    <w:basedOn w:val="DefaultParagraphFont"/>
+    <w:link w:val="Heading2"/>
+    <w:uiPriority w:val="9"/>
+    <w:rsid w:val="00D95340"/>
+    <w:rPr>
+      <w:rFonts w:asciiTheme="majorHAnsi" w:eastAsiaTheme="majorEastAsia" w:hAnsiTheme="majorHAnsi" w:cstheme="majorBidi"/>
+      <w:b/>
+      <w:bCs/>
+      <w:sz w:val="26"/>
+      <w:szCs w:val="26"/>
     </w:rPr>
   </w:style>
 </w:styles>
@@ -2310,6 +3528,29 @@
       <w:szCs w:val="28"/>
     </w:rPr>
   </w:style>
+  <w:style w:type="paragraph" w:styleId="Heading2">
+    <w:name w:val="heading 2"/>
+    <w:basedOn w:val="Normal"/>
+    <w:next w:val="Normal"/>
+    <w:link w:val="Heading2Char"/>
+    <w:uiPriority w:val="9"/>
+    <w:unhideWhenUsed/>
+    <w:qFormat/>
+    <w:rsid w:val="00D95340"/>
+    <w:pPr>
+      <w:keepNext/>
+      <w:keepLines/>
+      <w:spacing w:before="200" w:after="0"/>
+      <w:outlineLvl w:val="1"/>
+    </w:pPr>
+    <w:rPr>
+      <w:rFonts w:asciiTheme="majorHAnsi" w:eastAsiaTheme="majorEastAsia" w:hAnsiTheme="majorHAnsi" w:cstheme="majorBidi"/>
+      <w:b/>
+      <w:bCs/>
+      <w:sz w:val="26"/>
+      <w:szCs w:val="26"/>
+    </w:rPr>
+  </w:style>
   <w:style w:type="character" w:default="1" w:styleId="DefaultParagraphFont">
     <w:name w:val="Default Paragraph Font"/>
     <w:uiPriority w:val="1"/>
@@ -2460,6 +3701,20 @@
       <w:rFonts w:ascii="Times New Roman" w:hAnsi="Times New Roman"/>
     </w:rPr>
   </w:style>
+  <w:style w:type="character" w:customStyle="1" w:styleId="Heading2Char">
+    <w:name w:val="Heading 2 Char"/>
+    <w:basedOn w:val="DefaultParagraphFont"/>
+    <w:link w:val="Heading2"/>
+    <w:uiPriority w:val="9"/>
+    <w:rsid w:val="00D95340"/>
+    <w:rPr>
+      <w:rFonts w:asciiTheme="majorHAnsi" w:eastAsiaTheme="majorEastAsia" w:hAnsiTheme="majorHAnsi" w:cstheme="majorBidi"/>
+      <w:b/>
+      <w:bCs/>
+      <w:sz w:val="26"/>
+      <w:szCs w:val="26"/>
+    </w:rPr>
+  </w:style>
 </w:styles>
 </file>
 
@@ -2489,7 +3744,7 @@
     <w:charset w:val="00"/>
     <w:family w:val="roman"/>
     <w:pitch w:val="variable"/>
-    <w:sig w:usb0="E0002AFF" w:usb1="C0007841" w:usb2="00000009" w:usb3="00000000" w:csb0="000001FF" w:csb1="00000000"/>
+    <w:sig w:usb0="20002A87" w:usb1="00000000" w:usb2="00000000" w:usb3="00000000" w:csb0="000001FF" w:csb1="00000000"/>
   </w:font>
   <w:font w:name="Calibri Light">
     <w:altName w:val="Calibri"/>
@@ -2544,11 +3799,9 @@
     <w:compatSetting w:name="doNotFlipMirrorIndents" w:uri="http://schemas.microsoft.com/office/word" w:val="1"/>
   </w:compat>
   <w:rsids>
-    <w:rsidRoot w:val="00052B12"/>
-    <w:rsid w:val="00052B12"/>
-    <w:rsid w:val="00595CEA"/>
-    <w:rsid w:val="00863111"/>
-    <w:rsid w:val="008B0C28"/>
+    <w:rsidRoot w:val="00C72E65"/>
+    <w:rsid w:val="001868D9"/>
+    <w:rsid w:val="00C72E65"/>
   </w:rsids>
   <m:mathPr>
     <m:mathFont m:val="Cambria Math"/>
@@ -2762,7 +4015,7 @@
     <w:basedOn w:val="DefaultParagraphFont"/>
     <w:uiPriority w:val="99"/>
     <w:semiHidden/>
-    <w:rsid w:val="00863111"/>
+    <w:rsid w:val="00C72E65"/>
     <w:rPr>
       <w:color w:val="808080"/>
     </w:rPr>
@@ -2962,7 +4215,7 @@
     <w:basedOn w:val="DefaultParagraphFont"/>
     <w:uiPriority w:val="99"/>
     <w:semiHidden/>
-    <w:rsid w:val="00863111"/>
+    <w:rsid w:val="00C72E65"/>
     <w:rPr>
       <w:color w:val="808080"/>
     </w:rPr>

--- a/readme.docx
+++ b/readme.docx
@@ -75,11 +75,6 @@
     </w:p>
     <w:p/>
     <w:p>
-      <w:pPr>
-        <w:rPr>
-          <w:rFonts w:hint="eastAsia"/>
-        </w:rPr>
-      </w:pPr>
       <m:oMathPara>
         <m:oMath>
           <m:d>
@@ -355,19 +350,19 @@
                     <w:rPr>
                       <w:rFonts w:ascii="Cambria Math" w:eastAsia="Cambria Math" w:hAnsi="Cambria Math" w:cs="Cambria Math"/>
                     </w:rPr>
-                    <m:t>W=</m:t>
+                    <m:t>W=0.</m:t>
                   </m:r>
                   <m:r>
                     <w:rPr>
                       <w:rFonts w:ascii="Cambria Math" w:eastAsia="Cambria Math" w:hAnsi="Cambria Math" w:cs="Cambria Math"/>
                     </w:rPr>
-                    <m:t>0.2</m:t>
+                    <m:t>5</m:t>
                   </m:r>
                   <m:r>
                     <w:rPr>
                       <w:rFonts w:ascii="Cambria Math" w:eastAsia="Cambria Math" w:hAnsi="Cambria Math" w:cs="Cambria Math"/>
                     </w:rPr>
-                    <m:t xml:space="preserve">?                                                                            </m:t>
+                    <m:t xml:space="preserve">                                                                            </m:t>
                   </m:r>
                 </m:e>
               </m:eqArr>
@@ -393,13 +388,65 @@
         <w:rPr>
           <w:rFonts w:hint="eastAsia"/>
         </w:rPr>
-        <w:t>10 ft</w:t>
-      </w:r>
-      <w:r>
-        <w:rPr>
-          <w:rFonts w:hint="eastAsia"/>
-        </w:rPr>
-        <w:t xml:space="preserve"> (3.1m)</w:t>
+        <w:t xml:space="preserve">10 </w:t>
+      </w:r>
+      <w:proofErr w:type="spellStart"/>
+      <w:r>
+        <w:rPr>
+          <w:rFonts w:hint="eastAsia"/>
+        </w:rPr>
+        <w:t>ft</w:t>
+      </w:r>
+      <w:proofErr w:type="spellEnd"/>
+      <w:r>
+        <w:rPr>
+          <w:rFonts w:hint="eastAsia"/>
+        </w:rPr>
+        <w:t xml:space="preserve"> (3.1m</w:t>
+      </w:r>
+      <w:proofErr w:type="gramStart"/>
+      <w:r>
+        <w:rPr>
+          <w:rFonts w:hint="eastAsia"/>
+        </w:rPr>
+        <w:t>)</w:t>
+      </w:r>
+      <w:r>
+        <w:rPr>
+          <w:rFonts w:hint="eastAsia"/>
+        </w:rPr>
+        <w:t>というのは</w:t>
+      </w:r>
+      <w:proofErr w:type="gramEnd"/>
+      <w:r>
+        <w:rPr>
+          <w:rFonts w:hint="eastAsia"/>
+        </w:rPr>
+        <w:t>、</w:t>
+      </w:r>
+      <w:r>
+        <w:rPr>
+          <w:rFonts w:hint="eastAsia"/>
+        </w:rPr>
+        <w:t>Gray-box</w:t>
+      </w:r>
+      <w:r>
+        <w:rPr>
+          <w:rFonts w:hint="eastAsia"/>
+        </w:rPr>
+        <w:t>論文でも</w:t>
+      </w:r>
+      <w:r>
+        <w:rPr>
+          <w:rFonts w:hint="eastAsia"/>
+        </w:rPr>
+        <w:t>p. 86</w:t>
+      </w:r>
+      <w:r>
+        <w:rPr>
+          <w:rFonts w:hint="eastAsia"/>
+        </w:rPr>
+        <w:t>の中段辺りに記載されてい</w:t>
       </w:r>
       <w:bookmarkStart w:id="0" w:name="_GoBack"/>
       <w:bookmarkEnd w:id="0"/>
@@ -407,31 +454,7 @@
         <w:rPr>
           <w:rFonts w:hint="eastAsia"/>
         </w:rPr>
-        <w:t>というのは、</w:t>
-      </w:r>
-      <w:r>
-        <w:rPr>
-          <w:rFonts w:hint="eastAsia"/>
-        </w:rPr>
-        <w:t>Gray-box</w:t>
-      </w:r>
-      <w:r>
-        <w:rPr>
-          <w:rFonts w:hint="eastAsia"/>
-        </w:rPr>
-        <w:t>論文でも</w:t>
-      </w:r>
-      <w:r>
-        <w:rPr>
-          <w:rFonts w:hint="eastAsia"/>
-        </w:rPr>
-        <w:t>p. 86</w:t>
-      </w:r>
-      <w:r>
-        <w:rPr>
-          <w:rFonts w:hint="eastAsia"/>
-        </w:rPr>
-        <w:t>の中段辺りに記載されている。</w:t>
+        <w:t>る。</w:t>
       </w:r>
     </w:p>
     <w:p>
@@ -535,7 +558,6 @@
         <w:t>。</w:t>
       </w:r>
     </w:p>
-    <w:p/>
     <w:tbl>
       <w:tblPr>
         <w:tblStyle w:val="TableGrid"/>
@@ -1457,6 +1479,7 @@
                 <w:i/>
               </w:rPr>
             </w:pPr>
+            <w:proofErr w:type="spellStart"/>
             <w:r>
               <w:rPr>
                 <w:rFonts w:eastAsia="MS Mincho" w:cs="Times New Roman" w:hint="eastAsia"/>
@@ -1464,6 +1487,7 @@
               </w:rPr>
               <w:t>Param</w:t>
             </w:r>
+            <w:proofErr w:type="spellEnd"/>
           </w:p>
         </w:tc>
         <w:tc>
@@ -1631,7 +1655,6 @@
     <w:p>
       <w:pPr>
         <w:rPr>
-          <w:rFonts w:hint="eastAsia"/>
           <w:b/>
         </w:rPr>
       </w:pPr>
@@ -1640,6 +1663,7 @@
           <w:rFonts w:hint="eastAsia"/>
           <w:b/>
         </w:rPr>
+        <w:lastRenderedPageBreak/>
         <w:t>単位変換の補足：</w:t>
       </w:r>
     </w:p>
@@ -1659,11 +1683,6 @@
             <w:tcW w:w="3600" w:type="dxa"/>
           </w:tcPr>
           <w:p>
-            <w:pPr>
-              <w:rPr>
-                <w:rFonts w:hint="eastAsia"/>
-              </w:rPr>
-            </w:pPr>
             <w:r>
               <w:rPr>
                 <w:rFonts w:hint="eastAsia"/>
@@ -1679,11 +1698,6 @@
             <w:tcW w:w="3600" w:type="dxa"/>
           </w:tcPr>
           <w:p>
-            <w:pPr>
-              <w:rPr>
-                <w:rFonts w:hint="eastAsia"/>
-              </w:rPr>
-            </w:pPr>
             <w:r>
               <w:rPr>
                 <w:rFonts w:hint="eastAsia"/>
@@ -1705,11 +1719,6 @@
             <w:tcW w:w="3600" w:type="dxa"/>
           </w:tcPr>
           <w:p>
-            <w:pPr>
-              <w:rPr>
-                <w:rFonts w:hint="eastAsia"/>
-              </w:rPr>
-            </w:pPr>
             <w:r>
               <w:rPr>
                 <w:rFonts w:hint="eastAsia"/>
@@ -1742,16 +1751,25 @@
             <w:tcW w:w="3600" w:type="dxa"/>
           </w:tcPr>
           <w:p>
-            <w:pPr>
+            <w:r>
               <w:rPr>
                 <w:rFonts w:hint="eastAsia"/>
               </w:rPr>
-            </w:pPr>
+              <w:t>1 [</w:t>
+            </w:r>
+            <w:proofErr w:type="spellStart"/>
             <w:r>
               <w:rPr>
                 <w:rFonts w:hint="eastAsia"/>
               </w:rPr>
-              <w:t>1 [ft] = 0.3048 [m]</w:t>
+              <w:t>ft</w:t>
+            </w:r>
+            <w:proofErr w:type="spellEnd"/>
+            <w:r>
+              <w:rPr>
+                <w:rFonts w:hint="eastAsia"/>
+              </w:rPr>
+              <w:t>] = 0.3048 [m]</w:t>
             </w:r>
           </w:p>
         </w:tc>
@@ -1762,11 +1780,6 @@
             <w:tcW w:w="3600" w:type="dxa"/>
           </w:tcPr>
           <w:p>
-            <w:pPr>
-              <w:rPr>
-                <w:rFonts w:hint="eastAsia"/>
-              </w:rPr>
-            </w:pPr>
             <w:r>
               <w:rPr>
                 <w:rFonts w:hint="eastAsia"/>
@@ -1798,6 +1811,7 @@
       <w:pPr>
         <w:pStyle w:val="Heading2"/>
       </w:pPr>
+      <w:proofErr w:type="spellStart"/>
       <w:r>
         <w:rPr>
           <w:rFonts w:hint="eastAsia"/>
@@ -1816,6 +1830,7 @@
         </w:rPr>
         <w:t>ar</w:t>
       </w:r>
+      <w:proofErr w:type="spellEnd"/>
     </w:p>
     <w:p>
       <m:oMathPara>
@@ -2396,12 +2411,14 @@
       <w:pPr>
         <w:pStyle w:val="Heading2"/>
       </w:pPr>
+      <w:proofErr w:type="spellStart"/>
       <w:r>
         <w:rPr>
           <w:rFonts w:hint="eastAsia"/>
         </w:rPr>
         <w:t>q_IHG</w:t>
       </w:r>
+      <w:proofErr w:type="spellEnd"/>
     </w:p>
     <w:p>
       <w:r>
@@ -2539,7 +2556,6 @@
         <w:t>の下段の辺りで記載されている。</w:t>
       </w:r>
     </w:p>
-    <w:p/>
     <w:p>
       <w:pPr>
         <w:pStyle w:val="Heading1"/>
@@ -2850,7 +2866,6 @@
         </w:tc>
       </w:tr>
     </w:tbl>
-    <w:p/>
     <w:p/>
     <w:sectPr>
       <w:footerReference w:type="default" r:id="rId8"/>
@@ -3718,518 +3733,6 @@
 </w:styles>
 </file>
 
-<file path=word/glossary/document.xml><?xml version="1.0" encoding="utf-8"?>
-<w:glossaryDocument xmlns:wpc="http://schemas.microsoft.com/office/word/2010/wordprocessingCanvas" xmlns:mc="http://schemas.openxmlformats.org/markup-compatibility/2006" xmlns:o="urn:schemas-microsoft-com:office:office" xmlns:r="http://schemas.openxmlformats.org/officeDocument/2006/relationships" xmlns:m="http://schemas.openxmlformats.org/officeDocument/2006/math" xmlns:v="urn:schemas-microsoft-com:vml" xmlns:wp14="http://schemas.microsoft.com/office/word/2010/wordprocessingDrawing" xmlns:wp="http://schemas.openxmlformats.org/drawingml/2006/wordprocessingDrawing" xmlns:w10="urn:schemas-microsoft-com:office:word" xmlns:w="http://schemas.openxmlformats.org/wordprocessingml/2006/main" xmlns:w14="http://schemas.microsoft.com/office/word/2010/wordml" xmlns:wpg="http://schemas.microsoft.com/office/word/2010/wordprocessingGroup" xmlns:wpi="http://schemas.microsoft.com/office/word/2010/wordprocessingInk" xmlns:wne="http://schemas.microsoft.com/office/word/2006/wordml" xmlns:wps="http://schemas.microsoft.com/office/word/2010/wordprocessingShape" mc:Ignorable="w14 wp14"/>
-</file>
-
-<file path=word/glossary/fontTable.xml><?xml version="1.0" encoding="utf-8"?>
-<w:fonts xmlns:mc="http://schemas.openxmlformats.org/markup-compatibility/2006" xmlns:r="http://schemas.openxmlformats.org/officeDocument/2006/relationships" xmlns:w="http://schemas.openxmlformats.org/wordprocessingml/2006/main" xmlns:w14="http://schemas.microsoft.com/office/word/2010/wordml" mc:Ignorable="w14">
-  <w:font w:name="Calibri">
-    <w:panose1 w:val="020F0502020204030204"/>
-    <w:charset w:val="00"/>
-    <w:family w:val="swiss"/>
-    <w:pitch w:val="variable"/>
-    <w:sig w:usb0="E10002FF" w:usb1="4000ACFF" w:usb2="00000009" w:usb3="00000000" w:csb0="0000019F" w:csb1="00000000"/>
-  </w:font>
-  <w:font w:name="MS Mincho">
-    <w:altName w:val="ＭＳ 明朝"/>
-    <w:panose1 w:val="02020609040205080304"/>
-    <w:charset w:val="80"/>
-    <w:family w:val="modern"/>
-    <w:pitch w:val="fixed"/>
-    <w:sig w:usb0="E00002FF" w:usb1="6AC7FDFB" w:usb2="00000012" w:usb3="00000000" w:csb0="0002009F" w:csb1="00000000"/>
-  </w:font>
-  <w:font w:name="Times New Roman">
-    <w:panose1 w:val="02020603050405020304"/>
-    <w:charset w:val="00"/>
-    <w:family w:val="roman"/>
-    <w:pitch w:val="variable"/>
-    <w:sig w:usb0="20002A87" w:usb1="00000000" w:usb2="00000000" w:usb3="00000000" w:csb0="000001FF" w:csb1="00000000"/>
-  </w:font>
-  <w:font w:name="Calibri Light">
-    <w:altName w:val="Calibri"/>
-    <w:panose1 w:val="020F0302020204030204"/>
-    <w:charset w:val="00"/>
-    <w:family w:val="swiss"/>
-    <w:pitch w:val="variable"/>
-    <w:sig w:usb0="00000001" w:usb1="4000207B" w:usb2="00000000" w:usb3="00000000" w:csb0="0000019F" w:csb1="00000000"/>
-  </w:font>
-  <w:font w:name="MS Gothic">
-    <w:altName w:val="ＭＳ ゴシック"/>
-    <w:panose1 w:val="020B0609070205080204"/>
-    <w:charset w:val="80"/>
-    <w:family w:val="modern"/>
-    <w:pitch w:val="fixed"/>
-    <w:sig w:usb0="E00002FF" w:usb1="6AC7FDFB" w:usb2="00000012" w:usb3="00000000" w:csb0="0002009F" w:csb1="00000000"/>
-  </w:font>
-  <w:font w:name="Tahoma">
-    <w:panose1 w:val="020B0604030504040204"/>
-    <w:charset w:val="00"/>
-    <w:family w:val="swiss"/>
-    <w:pitch w:val="variable"/>
-    <w:sig w:usb0="E1002EFF" w:usb1="C000605B" w:usb2="00000029" w:usb3="00000000" w:csb0="000101FF" w:csb1="00000000"/>
-  </w:font>
-  <w:font w:name="Cambria Math">
-    <w:panose1 w:val="02040503050406030204"/>
-    <w:charset w:val="00"/>
-    <w:family w:val="roman"/>
-    <w:pitch w:val="variable"/>
-    <w:sig w:usb0="E00002FF" w:usb1="420024FF" w:usb2="00000000" w:usb3="00000000" w:csb0="0000019F" w:csb1="00000000"/>
-  </w:font>
-  <w:font w:name="Cambria">
-    <w:panose1 w:val="02040503050406030204"/>
-    <w:charset w:val="00"/>
-    <w:family w:val="roman"/>
-    <w:pitch w:val="variable"/>
-    <w:sig w:usb0="E00002FF" w:usb1="400004FF" w:usb2="00000000" w:usb3="00000000" w:csb0="0000019F" w:csb1="00000000"/>
-  </w:font>
-</w:fonts>
-</file>
-
-<file path=word/glossary/settings.xml><?xml version="1.0" encoding="utf-8"?>
-<w:settings xmlns:mc="http://schemas.openxmlformats.org/markup-compatibility/2006" xmlns:o="urn:schemas-microsoft-com:office:office" xmlns:r="http://schemas.openxmlformats.org/officeDocument/2006/relationships" xmlns:m="http://schemas.openxmlformats.org/officeDocument/2006/math" xmlns:v="urn:schemas-microsoft-com:vml" xmlns:w10="urn:schemas-microsoft-com:office:word" xmlns:w="http://schemas.openxmlformats.org/wordprocessingml/2006/main" xmlns:w14="http://schemas.microsoft.com/office/word/2010/wordml" xmlns:sl="http://schemas.openxmlformats.org/schemaLibrary/2006/main" mc:Ignorable="w14">
-  <w:view w:val="normal"/>
-  <w:defaultTabStop w:val="720"/>
-  <w:characterSpacingControl w:val="doNotCompress"/>
-  <w:compat>
-    <w:useFELayout/>
-    <w:compatSetting w:name="compatibilityMode" w:uri="http://schemas.microsoft.com/office/word" w:val="14"/>
-    <w:compatSetting w:name="overrideTableStyleFontSizeAndJustification" w:uri="http://schemas.microsoft.com/office/word" w:val="1"/>
-    <w:compatSetting w:name="enableOpenTypeFeatures" w:uri="http://schemas.microsoft.com/office/word" w:val="1"/>
-    <w:compatSetting w:name="doNotFlipMirrorIndents" w:uri="http://schemas.microsoft.com/office/word" w:val="1"/>
-  </w:compat>
-  <w:rsids>
-    <w:rsidRoot w:val="00C72E65"/>
-    <w:rsid w:val="001868D9"/>
-    <w:rsid w:val="00C72E65"/>
-  </w:rsids>
-  <m:mathPr>
-    <m:mathFont m:val="Cambria Math"/>
-    <m:brkBin m:val="before"/>
-    <m:brkBinSub m:val="--"/>
-    <m:smallFrac m:val="0"/>
-    <m:dispDef/>
-    <m:lMargin m:val="0"/>
-    <m:rMargin m:val="0"/>
-    <m:defJc m:val="centerGroup"/>
-    <m:wrapIndent m:val="1440"/>
-    <m:intLim m:val="subSup"/>
-    <m:naryLim m:val="undOvr"/>
-  </m:mathPr>
-  <w:themeFontLang w:val="en-US" w:eastAsia="ja-JP"/>
-  <w:clrSchemeMapping w:bg1="light1" w:t1="dark1" w:bg2="light2" w:t2="dark2" w:accent1="accent1" w:accent2="accent2" w:accent3="accent3" w:accent4="accent4" w:accent5="accent5" w:accent6="accent6" w:hyperlink="hyperlink" w:followedHyperlink="followedHyperlink"/>
-  <w:decimalSymbol w:val="."/>
-  <w:listSeparator w:val=","/>
-</w:settings>
-</file>
-
-<file path=word/glossary/styles.xml><?xml version="1.0" encoding="utf-8"?>
-<w:styles xmlns:mc="http://schemas.openxmlformats.org/markup-compatibility/2006" xmlns:r="http://schemas.openxmlformats.org/officeDocument/2006/relationships" xmlns:w="http://schemas.openxmlformats.org/wordprocessingml/2006/main" xmlns:w14="http://schemas.microsoft.com/office/word/2010/wordml" mc:Ignorable="w14">
-  <w:docDefaults>
-    <w:rPrDefault>
-      <w:rPr>
-        <w:rFonts w:asciiTheme="minorHAnsi" w:eastAsiaTheme="minorEastAsia" w:hAnsiTheme="minorHAnsi" w:cstheme="minorBidi"/>
-        <w:sz w:val="22"/>
-        <w:szCs w:val="22"/>
-        <w:lang w:val="en-US" w:eastAsia="ja-JP" w:bidi="ar-SA"/>
-      </w:rPr>
-    </w:rPrDefault>
-    <w:pPrDefault>
-      <w:pPr>
-        <w:spacing w:after="200" w:line="276" w:lineRule="auto"/>
-      </w:pPr>
-    </w:pPrDefault>
-  </w:docDefaults>
-  <w:latentStyles w:defLockedState="0" w:defUIPriority="99" w:defSemiHidden="1" w:defUnhideWhenUsed="1" w:defQFormat="0" w:count="267">
-    <w:lsdException w:name="Normal" w:semiHidden="0" w:uiPriority="0" w:unhideWhenUsed="0" w:qFormat="1"/>
-    <w:lsdException w:name="heading 1" w:semiHidden="0" w:uiPriority="9" w:unhideWhenUsed="0" w:qFormat="1"/>
-    <w:lsdException w:name="heading 2" w:uiPriority="9" w:qFormat="1"/>
-    <w:lsdException w:name="heading 3" w:uiPriority="9" w:qFormat="1"/>
-    <w:lsdException w:name="heading 4" w:uiPriority="9" w:qFormat="1"/>
-    <w:lsdException w:name="heading 5" w:uiPriority="9" w:qFormat="1"/>
-    <w:lsdException w:name="heading 6" w:uiPriority="9" w:qFormat="1"/>
-    <w:lsdException w:name="heading 7" w:uiPriority="9" w:qFormat="1"/>
-    <w:lsdException w:name="heading 8" w:uiPriority="9" w:qFormat="1"/>
-    <w:lsdException w:name="heading 9" w:uiPriority="9" w:qFormat="1"/>
-    <w:lsdException w:name="toc 1" w:uiPriority="39"/>
-    <w:lsdException w:name="toc 2" w:uiPriority="39"/>
-    <w:lsdException w:name="toc 3" w:uiPriority="39"/>
-    <w:lsdException w:name="toc 4" w:uiPriority="39"/>
-    <w:lsdException w:name="toc 5" w:uiPriority="39"/>
-    <w:lsdException w:name="toc 6" w:uiPriority="39"/>
-    <w:lsdException w:name="toc 7" w:uiPriority="39"/>
-    <w:lsdException w:name="toc 8" w:uiPriority="39"/>
-    <w:lsdException w:name="toc 9" w:uiPriority="39"/>
-    <w:lsdException w:name="caption" w:uiPriority="35" w:qFormat="1"/>
-    <w:lsdException w:name="Title" w:semiHidden="0" w:uiPriority="10" w:unhideWhenUsed="0" w:qFormat="1"/>
-    <w:lsdException w:name="Default Paragraph Font" w:uiPriority="1"/>
-    <w:lsdException w:name="Subtitle" w:semiHidden="0" w:uiPriority="11" w:unhideWhenUsed="0" w:qFormat="1"/>
-    <w:lsdException w:name="Strong" w:semiHidden="0" w:uiPriority="22" w:unhideWhenUsed="0" w:qFormat="1"/>
-    <w:lsdException w:name="Emphasis" w:semiHidden="0" w:uiPriority="20" w:unhideWhenUsed="0" w:qFormat="1"/>
-    <w:lsdException w:name="Table Grid" w:semiHidden="0" w:uiPriority="59" w:unhideWhenUsed="0"/>
-    <w:lsdException w:name="Placeholder Text" w:unhideWhenUsed="0"/>
-    <w:lsdException w:name="No Spacing" w:semiHidden="0" w:uiPriority="1" w:unhideWhenUsed="0" w:qFormat="1"/>
-    <w:lsdException w:name="Light Shading" w:semiHidden="0" w:uiPriority="60" w:unhideWhenUsed="0"/>
-    <w:lsdException w:name="Light List" w:semiHidden="0" w:uiPriority="61" w:unhideWhenUsed="0"/>
-    <w:lsdException w:name="Light Grid" w:semiHidden="0" w:uiPriority="62" w:unhideWhenUsed="0"/>
-    <w:lsdException w:name="Medium Shading 1" w:semiHidden="0" w:uiPriority="63" w:unhideWhenUsed="0"/>
-    <w:lsdException w:name="Medium Shading 2" w:semiHidden="0" w:uiPriority="64" w:unhideWhenUsed="0"/>
-    <w:lsdException w:name="Medium List 1" w:semiHidden="0" w:uiPriority="65" w:unhideWhenUsed="0"/>
-    <w:lsdException w:name="Medium List 2" w:semiHidden="0" w:uiPriority="66" w:unhideWhenUsed="0"/>
-    <w:lsdException w:name="Medium Grid 1" w:semiHidden="0" w:uiPriority="67" w:unhideWhenUsed="0"/>
-    <w:lsdException w:name="Medium Grid 2" w:semiHidden="0" w:uiPriority="68" w:unhideWhenUsed="0"/>
-    <w:lsdException w:name="Medium Grid 3" w:semiHidden="0" w:uiPriority="69" w:unhideWhenUsed="0"/>
-    <w:lsdException w:name="Dark List" w:semiHidden="0" w:uiPriority="70" w:unhideWhenUsed="0"/>
-    <w:lsdException w:name="Colorful Shading" w:semiHidden="0" w:uiPriority="71" w:unhideWhenUsed="0"/>
-    <w:lsdException w:name="Colorful List" w:semiHidden="0" w:uiPriority="72" w:unhideWhenUsed="0"/>
-    <w:lsdException w:name="Colorful Grid" w:semiHidden="0" w:uiPriority="73" w:unhideWhenUsed="0"/>
-    <w:lsdException w:name="Light Shading Accent 1" w:semiHidden="0" w:uiPriority="60" w:unhideWhenUsed="0"/>
-    <w:lsdException w:name="Light List Accent 1" w:semiHidden="0" w:uiPriority="61" w:unhideWhenUsed="0"/>
-    <w:lsdException w:name="Light Grid Accent 1" w:semiHidden="0" w:uiPriority="62" w:unhideWhenUsed="0"/>
-    <w:lsdException w:name="Medium Shading 1 Accent 1" w:semiHidden="0" w:uiPriority="63" w:unhideWhenUsed="0"/>
-    <w:lsdException w:name="Medium Shading 2 Accent 1" w:semiHidden="0" w:uiPriority="64" w:unhideWhenUsed="0"/>
-    <w:lsdException w:name="Medium List 1 Accent 1" w:semiHidden="0" w:uiPriority="65" w:unhideWhenUsed="0"/>
-    <w:lsdException w:name="Revision" w:unhideWhenUsed="0"/>
-    <w:lsdException w:name="List Paragraph" w:semiHidden="0" w:uiPriority="34" w:unhideWhenUsed="0" w:qFormat="1"/>
-    <w:lsdException w:name="Quote" w:semiHidden="0" w:uiPriority="29" w:unhideWhenUsed="0" w:qFormat="1"/>
-    <w:lsdException w:name="Intense Quote" w:semiHidden="0" w:uiPriority="30" w:unhideWhenUsed="0" w:qFormat="1"/>
-    <w:lsdException w:name="Medium List 2 Accent 1" w:semiHidden="0" w:uiPriority="66" w:unhideWhenUsed="0"/>
-    <w:lsdException w:name="Medium Grid 1 Accent 1" w:semiHidden="0" w:uiPriority="67" w:unhideWhenUsed="0"/>
-    <w:lsdException w:name="Medium Grid 2 Accent 1" w:semiHidden="0" w:uiPriority="68" w:unhideWhenUsed="0"/>
-    <w:lsdException w:name="Medium Grid 3 Accent 1" w:semiHidden="0" w:uiPriority="69" w:unhideWhenUsed="0"/>
-    <w:lsdException w:name="Dark List Accent 1" w:semiHidden="0" w:uiPriority="70" w:unhideWhenUsed="0"/>
-    <w:lsdException w:name="Colorful Shading Accent 1" w:semiHidden="0" w:uiPriority="71" w:unhideWhenUsed="0"/>
-    <w:lsdException w:name="Colorful List Accent 1" w:semiHidden="0" w:uiPriority="72" w:unhideWhenUsed="0"/>
-    <w:lsdException w:name="Colorful Grid Accent 1" w:semiHidden="0" w:uiPriority="73" w:unhideWhenUsed="0"/>
-    <w:lsdException w:name="Light Shading Accent 2" w:semiHidden="0" w:uiPriority="60" w:unhideWhenUsed="0"/>
-    <w:lsdException w:name="Light List Accent 2" w:semiHidden="0" w:uiPriority="61" w:unhideWhenUsed="0"/>
-    <w:lsdException w:name="Light Grid Accent 2" w:semiHidden="0" w:uiPriority="62" w:unhideWhenUsed="0"/>
-    <w:lsdException w:name="Medium Shading 1 Accent 2" w:semiHidden="0" w:uiPriority="63" w:unhideWhenUsed="0"/>
-    <w:lsdException w:name="Medium Shading 2 Accent 2" w:semiHidden="0" w:uiPriority="64" w:unhideWhenUsed="0"/>
-    <w:lsdException w:name="Medium List 1 Accent 2" w:semiHidden="0" w:uiPriority="65" w:unhideWhenUsed="0"/>
-    <w:lsdException w:name="Medium List 2 Accent 2" w:semiHidden="0" w:uiPriority="66" w:unhideWhenUsed="0"/>
-    <w:lsdException w:name="Medium Grid 1 Accent 2" w:semiHidden="0" w:uiPriority="67" w:unhideWhenUsed="0"/>
-    <w:lsdException w:name="Medium Grid 2 Accent 2" w:semiHidden="0" w:uiPriority="68" w:unhideWhenUsed="0"/>
-    <w:lsdException w:name="Medium Grid 3 Accent 2" w:semiHidden="0" w:uiPriority="69" w:unhideWhenUsed="0"/>
-    <w:lsdException w:name="Dark List Accent 2" w:semiHidden="0" w:uiPriority="70" w:unhideWhenUsed="0"/>
-    <w:lsdException w:name="Colorful Shading Accent 2" w:semiHidden="0" w:uiPriority="71" w:unhideWhenUsed="0"/>
-    <w:lsdException w:name="Colorful List Accent 2" w:semiHidden="0" w:uiPriority="72" w:unhideWhenUsed="0"/>
-    <w:lsdException w:name="Colorful Grid Accent 2" w:semiHidden="0" w:uiPriority="73" w:unhideWhenUsed="0"/>
-    <w:lsdException w:name="Light Shading Accent 3" w:semiHidden="0" w:uiPriority="60" w:unhideWhenUsed="0"/>
-    <w:lsdException w:name="Light List Accent 3" w:semiHidden="0" w:uiPriority="61" w:unhideWhenUsed="0"/>
-    <w:lsdException w:name="Light Grid Accent 3" w:semiHidden="0" w:uiPriority="62" w:unhideWhenUsed="0"/>
-    <w:lsdException w:name="Medium Shading 1 Accent 3" w:semiHidden="0" w:uiPriority="63" w:unhideWhenUsed="0"/>
-    <w:lsdException w:name="Medium Shading 2 Accent 3" w:semiHidden="0" w:uiPriority="64" w:unhideWhenUsed="0"/>
-    <w:lsdException w:name="Medium List 1 Accent 3" w:semiHidden="0" w:uiPriority="65" w:unhideWhenUsed="0"/>
-    <w:lsdException w:name="Medium List 2 Accent 3" w:semiHidden="0" w:uiPriority="66" w:unhideWhenUsed="0"/>
-    <w:lsdException w:name="Medium Grid 1 Accent 3" w:semiHidden="0" w:uiPriority="67" w:unhideWhenUsed="0"/>
-    <w:lsdException w:name="Medium Grid 2 Accent 3" w:semiHidden="0" w:uiPriority="68" w:unhideWhenUsed="0"/>
-    <w:lsdException w:name="Medium Grid 3 Accent 3" w:semiHidden="0" w:uiPriority="69" w:unhideWhenUsed="0"/>
-    <w:lsdException w:name="Dark List Accent 3" w:semiHidden="0" w:uiPriority="70" w:unhideWhenUsed="0"/>
-    <w:lsdException w:name="Colorful Shading Accent 3" w:semiHidden="0" w:uiPriority="71" w:unhideWhenUsed="0"/>
-    <w:lsdException w:name="Colorful List Accent 3" w:semiHidden="0" w:uiPriority="72" w:unhideWhenUsed="0"/>
-    <w:lsdException w:name="Colorful Grid Accent 3" w:semiHidden="0" w:uiPriority="73" w:unhideWhenUsed="0"/>
-    <w:lsdException w:name="Light Shading Accent 4" w:semiHidden="0" w:uiPriority="60" w:unhideWhenUsed="0"/>
-    <w:lsdException w:name="Light List Accent 4" w:semiHidden="0" w:uiPriority="61" w:unhideWhenUsed="0"/>
-    <w:lsdException w:name="Light Grid Accent 4" w:semiHidden="0" w:uiPriority="62" w:unhideWhenUsed="0"/>
-    <w:lsdException w:name="Medium Shading 1 Accent 4" w:semiHidden="0" w:uiPriority="63" w:unhideWhenUsed="0"/>
-    <w:lsdException w:name="Medium Shading 2 Accent 4" w:semiHidden="0" w:uiPriority="64" w:unhideWhenUsed="0"/>
-    <w:lsdException w:name="Medium List 1 Accent 4" w:semiHidden="0" w:uiPriority="65" w:unhideWhenUsed="0"/>
-    <w:lsdException w:name="Medium List 2 Accent 4" w:semiHidden="0" w:uiPriority="66" w:unhideWhenUsed="0"/>
-    <w:lsdException w:name="Medium Grid 1 Accent 4" w:semiHidden="0" w:uiPriority="67" w:unhideWhenUsed="0"/>
-    <w:lsdException w:name="Medium Grid 2 Accent 4" w:semiHidden="0" w:uiPriority="68" w:unhideWhenUsed="0"/>
-    <w:lsdException w:name="Medium Grid 3 Accent 4" w:semiHidden="0" w:uiPriority="69" w:unhideWhenUsed="0"/>
-    <w:lsdException w:name="Dark List Accent 4" w:semiHidden="0" w:uiPriority="70" w:unhideWhenUsed="0"/>
-    <w:lsdException w:name="Colorful Shading Accent 4" w:semiHidden="0" w:uiPriority="71" w:unhideWhenUsed="0"/>
-    <w:lsdException w:name="Colorful List Accent 4" w:semiHidden="0" w:uiPriority="72" w:unhideWhenUsed="0"/>
-    <w:lsdException w:name="Colorful Grid Accent 4" w:semiHidden="0" w:uiPriority="73" w:unhideWhenUsed="0"/>
-    <w:lsdException w:name="Light Shading Accent 5" w:semiHidden="0" w:uiPriority="60" w:unhideWhenUsed="0"/>
-    <w:lsdException w:name="Light List Accent 5" w:semiHidden="0" w:uiPriority="61" w:unhideWhenUsed="0"/>
-    <w:lsdException w:name="Light Grid Accent 5" w:semiHidden="0" w:uiPriority="62" w:unhideWhenUsed="0"/>
-    <w:lsdException w:name="Medium Shading 1 Accent 5" w:semiHidden="0" w:uiPriority="63" w:unhideWhenUsed="0"/>
-    <w:lsdException w:name="Medium Shading 2 Accent 5" w:semiHidden="0" w:uiPriority="64" w:unhideWhenUsed="0"/>
-    <w:lsdException w:name="Medium List 1 Accent 5" w:semiHidden="0" w:uiPriority="65" w:unhideWhenUsed="0"/>
-    <w:lsdException w:name="Medium List 2 Accent 5" w:semiHidden="0" w:uiPriority="66" w:unhideWhenUsed="0"/>
-    <w:lsdException w:name="Medium Grid 1 Accent 5" w:semiHidden="0" w:uiPriority="67" w:unhideWhenUsed="0"/>
-    <w:lsdException w:name="Medium Grid 2 Accent 5" w:semiHidden="0" w:uiPriority="68" w:unhideWhenUsed="0"/>
-    <w:lsdException w:name="Medium Grid 3 Accent 5" w:semiHidden="0" w:uiPriority="69" w:unhideWhenUsed="0"/>
-    <w:lsdException w:name="Dark List Accent 5" w:semiHidden="0" w:uiPriority="70" w:unhideWhenUsed="0"/>
-    <w:lsdException w:name="Colorful Shading Accent 5" w:semiHidden="0" w:uiPriority="71" w:unhideWhenUsed="0"/>
-    <w:lsdException w:name="Colorful List Accent 5" w:semiHidden="0" w:uiPriority="72" w:unhideWhenUsed="0"/>
-    <w:lsdException w:name="Colorful Grid Accent 5" w:semiHidden="0" w:uiPriority="73" w:unhideWhenUsed="0"/>
-    <w:lsdException w:name="Light Shading Accent 6" w:semiHidden="0" w:uiPriority="60" w:unhideWhenUsed="0"/>
-    <w:lsdException w:name="Light List Accent 6" w:semiHidden="0" w:uiPriority="61" w:unhideWhenUsed="0"/>
-    <w:lsdException w:name="Light Grid Accent 6" w:semiHidden="0" w:uiPriority="62" w:unhideWhenUsed="0"/>
-    <w:lsdException w:name="Medium Shading 1 Accent 6" w:semiHidden="0" w:uiPriority="63" w:unhideWhenUsed="0"/>
-    <w:lsdException w:name="Medium Shading 2 Accent 6" w:semiHidden="0" w:uiPriority="64" w:unhideWhenUsed="0"/>
-    <w:lsdException w:name="Medium List 1 Accent 6" w:semiHidden="0" w:uiPriority="65" w:unhideWhenUsed="0"/>
-    <w:lsdException w:name="Medium List 2 Accent 6" w:semiHidden="0" w:uiPriority="66" w:unhideWhenUsed="0"/>
-    <w:lsdException w:name="Medium Grid 1 Accent 6" w:semiHidden="0" w:uiPriority="67" w:unhideWhenUsed="0"/>
-    <w:lsdException w:name="Medium Grid 2 Accent 6" w:semiHidden="0" w:uiPriority="68" w:unhideWhenUsed="0"/>
-    <w:lsdException w:name="Medium Grid 3 Accent 6" w:semiHidden="0" w:uiPriority="69" w:unhideWhenUsed="0"/>
-    <w:lsdException w:name="Dark List Accent 6" w:semiHidden="0" w:uiPriority="70" w:unhideWhenUsed="0"/>
-    <w:lsdException w:name="Colorful Shading Accent 6" w:semiHidden="0" w:uiPriority="71" w:unhideWhenUsed="0"/>
-    <w:lsdException w:name="Colorful List Accent 6" w:semiHidden="0" w:uiPriority="72" w:unhideWhenUsed="0"/>
-    <w:lsdException w:name="Colorful Grid Accent 6" w:semiHidden="0" w:uiPriority="73" w:unhideWhenUsed="0"/>
-    <w:lsdException w:name="Subtle Emphasis" w:semiHidden="0" w:uiPriority="19" w:unhideWhenUsed="0" w:qFormat="1"/>
-    <w:lsdException w:name="Intense Emphasis" w:semiHidden="0" w:uiPriority="21" w:unhideWhenUsed="0" w:qFormat="1"/>
-    <w:lsdException w:name="Subtle Reference" w:semiHidden="0" w:uiPriority="31" w:unhideWhenUsed="0" w:qFormat="1"/>
-    <w:lsdException w:name="Intense Reference" w:semiHidden="0" w:uiPriority="32" w:unhideWhenUsed="0" w:qFormat="1"/>
-    <w:lsdException w:name="Book Title" w:semiHidden="0" w:uiPriority="33" w:unhideWhenUsed="0" w:qFormat="1"/>
-    <w:lsdException w:name="Bibliography" w:uiPriority="37"/>
-    <w:lsdException w:name="TOC Heading" w:uiPriority="39" w:qFormat="1"/>
-  </w:latentStyles>
-  <w:style w:type="paragraph" w:default="1" w:styleId="Normal">
-    <w:name w:val="Normal"/>
-    <w:qFormat/>
-  </w:style>
-  <w:style w:type="character" w:default="1" w:styleId="DefaultParagraphFont">
-    <w:name w:val="Default Paragraph Font"/>
-    <w:uiPriority w:val="1"/>
-    <w:semiHidden/>
-    <w:unhideWhenUsed/>
-  </w:style>
-  <w:style w:type="table" w:default="1" w:styleId="TableNormal">
-    <w:name w:val="Normal Table"/>
-    <w:uiPriority w:val="99"/>
-    <w:semiHidden/>
-    <w:unhideWhenUsed/>
-    <w:tblPr>
-      <w:tblInd w:w="0" w:type="dxa"/>
-      <w:tblCellMar>
-        <w:top w:w="0" w:type="dxa"/>
-        <w:left w:w="108" w:type="dxa"/>
-        <w:bottom w:w="0" w:type="dxa"/>
-        <w:right w:w="108" w:type="dxa"/>
-      </w:tblCellMar>
-    </w:tblPr>
-  </w:style>
-  <w:style w:type="numbering" w:default="1" w:styleId="NoList">
-    <w:name w:val="No List"/>
-    <w:uiPriority w:val="99"/>
-    <w:semiHidden/>
-    <w:unhideWhenUsed/>
-  </w:style>
-  <w:style w:type="character" w:styleId="PlaceholderText">
-    <w:name w:val="Placeholder Text"/>
-    <w:basedOn w:val="DefaultParagraphFont"/>
-    <w:uiPriority w:val="99"/>
-    <w:semiHidden/>
-    <w:rsid w:val="00C72E65"/>
-    <w:rPr>
-      <w:color w:val="808080"/>
-    </w:rPr>
-  </w:style>
-</w:styles>
-</file>
-
-<file path=word/glossary/stylesWithEffects.xml><?xml version="1.0" encoding="utf-8"?>
-<w:styles xmlns:wpc="http://schemas.microsoft.com/office/word/2010/wordprocessingCanvas" xmlns:mc="http://schemas.openxmlformats.org/markup-compatibility/2006" xmlns:o="urn:schemas-microsoft-com:office:office" xmlns:r="http://schemas.openxmlformats.org/officeDocument/2006/relationships" xmlns:m="http://schemas.openxmlformats.org/officeDocument/2006/math" xmlns:v="urn:schemas-microsoft-com:vml" xmlns:wp14="http://schemas.microsoft.com/office/word/2010/wordprocessingDrawing" xmlns:wp="http://schemas.openxmlformats.org/drawingml/2006/wordprocessingDrawing" xmlns:w10="urn:schemas-microsoft-com:office:word" xmlns:w="http://schemas.openxmlformats.org/wordprocessingml/2006/main" xmlns:w14="http://schemas.microsoft.com/office/word/2010/wordml" xmlns:wpg="http://schemas.microsoft.com/office/word/2010/wordprocessingGroup" xmlns:wpi="http://schemas.microsoft.com/office/word/2010/wordprocessingInk" xmlns:wne="http://schemas.microsoft.com/office/word/2006/wordml" xmlns:wps="http://schemas.microsoft.com/office/word/2010/wordprocessingShape" mc:Ignorable="w14 wp14">
-  <w:docDefaults>
-    <w:rPrDefault>
-      <w:rPr>
-        <w:rFonts w:asciiTheme="minorHAnsi" w:eastAsiaTheme="minorEastAsia" w:hAnsiTheme="minorHAnsi" w:cstheme="minorBidi"/>
-        <w:sz w:val="22"/>
-        <w:szCs w:val="22"/>
-        <w:lang w:val="en-US" w:eastAsia="ja-JP" w:bidi="ar-SA"/>
-      </w:rPr>
-    </w:rPrDefault>
-    <w:pPrDefault>
-      <w:pPr>
-        <w:spacing w:after="200" w:line="276" w:lineRule="auto"/>
-      </w:pPr>
-    </w:pPrDefault>
-  </w:docDefaults>
-  <w:latentStyles w:defLockedState="0" w:defUIPriority="99" w:defSemiHidden="1" w:defUnhideWhenUsed="1" w:defQFormat="0" w:count="267">
-    <w:lsdException w:name="Normal" w:semiHidden="0" w:uiPriority="0" w:unhideWhenUsed="0" w:qFormat="1"/>
-    <w:lsdException w:name="heading 1" w:semiHidden="0" w:uiPriority="9" w:unhideWhenUsed="0" w:qFormat="1"/>
-    <w:lsdException w:name="heading 2" w:uiPriority="9" w:qFormat="1"/>
-    <w:lsdException w:name="heading 3" w:uiPriority="9" w:qFormat="1"/>
-    <w:lsdException w:name="heading 4" w:uiPriority="9" w:qFormat="1"/>
-    <w:lsdException w:name="heading 5" w:uiPriority="9" w:qFormat="1"/>
-    <w:lsdException w:name="heading 6" w:uiPriority="9" w:qFormat="1"/>
-    <w:lsdException w:name="heading 7" w:uiPriority="9" w:qFormat="1"/>
-    <w:lsdException w:name="heading 8" w:uiPriority="9" w:qFormat="1"/>
-    <w:lsdException w:name="heading 9" w:uiPriority="9" w:qFormat="1"/>
-    <w:lsdException w:name="toc 1" w:uiPriority="39"/>
-    <w:lsdException w:name="toc 2" w:uiPriority="39"/>
-    <w:lsdException w:name="toc 3" w:uiPriority="39"/>
-    <w:lsdException w:name="toc 4" w:uiPriority="39"/>
-    <w:lsdException w:name="toc 5" w:uiPriority="39"/>
-    <w:lsdException w:name="toc 6" w:uiPriority="39"/>
-    <w:lsdException w:name="toc 7" w:uiPriority="39"/>
-    <w:lsdException w:name="toc 8" w:uiPriority="39"/>
-    <w:lsdException w:name="toc 9" w:uiPriority="39"/>
-    <w:lsdException w:name="caption" w:uiPriority="35" w:qFormat="1"/>
-    <w:lsdException w:name="Title" w:semiHidden="0" w:uiPriority="10" w:unhideWhenUsed="0" w:qFormat="1"/>
-    <w:lsdException w:name="Default Paragraph Font" w:uiPriority="1"/>
-    <w:lsdException w:name="Subtitle" w:semiHidden="0" w:uiPriority="11" w:unhideWhenUsed="0" w:qFormat="1"/>
-    <w:lsdException w:name="Strong" w:semiHidden="0" w:uiPriority="22" w:unhideWhenUsed="0" w:qFormat="1"/>
-    <w:lsdException w:name="Emphasis" w:semiHidden="0" w:uiPriority="20" w:unhideWhenUsed="0" w:qFormat="1"/>
-    <w:lsdException w:name="Table Grid" w:semiHidden="0" w:uiPriority="59" w:unhideWhenUsed="0"/>
-    <w:lsdException w:name="Placeholder Text" w:unhideWhenUsed="0"/>
-    <w:lsdException w:name="No Spacing" w:semiHidden="0" w:uiPriority="1" w:unhideWhenUsed="0" w:qFormat="1"/>
-    <w:lsdException w:name="Light Shading" w:semiHidden="0" w:uiPriority="60" w:unhideWhenUsed="0"/>
-    <w:lsdException w:name="Light List" w:semiHidden="0" w:uiPriority="61" w:unhideWhenUsed="0"/>
-    <w:lsdException w:name="Light Grid" w:semiHidden="0" w:uiPriority="62" w:unhideWhenUsed="0"/>
-    <w:lsdException w:name="Medium Shading 1" w:semiHidden="0" w:uiPriority="63" w:unhideWhenUsed="0"/>
-    <w:lsdException w:name="Medium Shading 2" w:semiHidden="0" w:uiPriority="64" w:unhideWhenUsed="0"/>
-    <w:lsdException w:name="Medium List 1" w:semiHidden="0" w:uiPriority="65" w:unhideWhenUsed="0"/>
-    <w:lsdException w:name="Medium List 2" w:semiHidden="0" w:uiPriority="66" w:unhideWhenUsed="0"/>
-    <w:lsdException w:name="Medium Grid 1" w:semiHidden="0" w:uiPriority="67" w:unhideWhenUsed="0"/>
-    <w:lsdException w:name="Medium Grid 2" w:semiHidden="0" w:uiPriority="68" w:unhideWhenUsed="0"/>
-    <w:lsdException w:name="Medium Grid 3" w:semiHidden="0" w:uiPriority="69" w:unhideWhenUsed="0"/>
-    <w:lsdException w:name="Dark List" w:semiHidden="0" w:uiPriority="70" w:unhideWhenUsed="0"/>
-    <w:lsdException w:name="Colorful Shading" w:semiHidden="0" w:uiPriority="71" w:unhideWhenUsed="0"/>
-    <w:lsdException w:name="Colorful List" w:semiHidden="0" w:uiPriority="72" w:unhideWhenUsed="0"/>
-    <w:lsdException w:name="Colorful Grid" w:semiHidden="0" w:uiPriority="73" w:unhideWhenUsed="0"/>
-    <w:lsdException w:name="Light Shading Accent 1" w:semiHidden="0" w:uiPriority="60" w:unhideWhenUsed="0"/>
-    <w:lsdException w:name="Light List Accent 1" w:semiHidden="0" w:uiPriority="61" w:unhideWhenUsed="0"/>
-    <w:lsdException w:name="Light Grid Accent 1" w:semiHidden="0" w:uiPriority="62" w:unhideWhenUsed="0"/>
-    <w:lsdException w:name="Medium Shading 1 Accent 1" w:semiHidden="0" w:uiPriority="63" w:unhideWhenUsed="0"/>
-    <w:lsdException w:name="Medium Shading 2 Accent 1" w:semiHidden="0" w:uiPriority="64" w:unhideWhenUsed="0"/>
-    <w:lsdException w:name="Medium List 1 Accent 1" w:semiHidden="0" w:uiPriority="65" w:unhideWhenUsed="0"/>
-    <w:lsdException w:name="Revision" w:unhideWhenUsed="0"/>
-    <w:lsdException w:name="List Paragraph" w:semiHidden="0" w:uiPriority="34" w:unhideWhenUsed="0" w:qFormat="1"/>
-    <w:lsdException w:name="Quote" w:semiHidden="0" w:uiPriority="29" w:unhideWhenUsed="0" w:qFormat="1"/>
-    <w:lsdException w:name="Intense Quote" w:semiHidden="0" w:uiPriority="30" w:unhideWhenUsed="0" w:qFormat="1"/>
-    <w:lsdException w:name="Medium List 2 Accent 1" w:semiHidden="0" w:uiPriority="66" w:unhideWhenUsed="0"/>
-    <w:lsdException w:name="Medium Grid 1 Accent 1" w:semiHidden="0" w:uiPriority="67" w:unhideWhenUsed="0"/>
-    <w:lsdException w:name="Medium Grid 2 Accent 1" w:semiHidden="0" w:uiPriority="68" w:unhideWhenUsed="0"/>
-    <w:lsdException w:name="Medium Grid 3 Accent 1" w:semiHidden="0" w:uiPriority="69" w:unhideWhenUsed="0"/>
-    <w:lsdException w:name="Dark List Accent 1" w:semiHidden="0" w:uiPriority="70" w:unhideWhenUsed="0"/>
-    <w:lsdException w:name="Colorful Shading Accent 1" w:semiHidden="0" w:uiPriority="71" w:unhideWhenUsed="0"/>
-    <w:lsdException w:name="Colorful List Accent 1" w:semiHidden="0" w:uiPriority="72" w:unhideWhenUsed="0"/>
-    <w:lsdException w:name="Colorful Grid Accent 1" w:semiHidden="0" w:uiPriority="73" w:unhideWhenUsed="0"/>
-    <w:lsdException w:name="Light Shading Accent 2" w:semiHidden="0" w:uiPriority="60" w:unhideWhenUsed="0"/>
-    <w:lsdException w:name="Light List Accent 2" w:semiHidden="0" w:uiPriority="61" w:unhideWhenUsed="0"/>
-    <w:lsdException w:name="Light Grid Accent 2" w:semiHidden="0" w:uiPriority="62" w:unhideWhenUsed="0"/>
-    <w:lsdException w:name="Medium Shading 1 Accent 2" w:semiHidden="0" w:uiPriority="63" w:unhideWhenUsed="0"/>
-    <w:lsdException w:name="Medium Shading 2 Accent 2" w:semiHidden="0" w:uiPriority="64" w:unhideWhenUsed="0"/>
-    <w:lsdException w:name="Medium List 1 Accent 2" w:semiHidden="0" w:uiPriority="65" w:unhideWhenUsed="0"/>
-    <w:lsdException w:name="Medium List 2 Accent 2" w:semiHidden="0" w:uiPriority="66" w:unhideWhenUsed="0"/>
-    <w:lsdException w:name="Medium Grid 1 Accent 2" w:semiHidden="0" w:uiPriority="67" w:unhideWhenUsed="0"/>
-    <w:lsdException w:name="Medium Grid 2 Accent 2" w:semiHidden="0" w:uiPriority="68" w:unhideWhenUsed="0"/>
-    <w:lsdException w:name="Medium Grid 3 Accent 2" w:semiHidden="0" w:uiPriority="69" w:unhideWhenUsed="0"/>
-    <w:lsdException w:name="Dark List Accent 2" w:semiHidden="0" w:uiPriority="70" w:unhideWhenUsed="0"/>
-    <w:lsdException w:name="Colorful Shading Accent 2" w:semiHidden="0" w:uiPriority="71" w:unhideWhenUsed="0"/>
-    <w:lsdException w:name="Colorful List Accent 2" w:semiHidden="0" w:uiPriority="72" w:unhideWhenUsed="0"/>
-    <w:lsdException w:name="Colorful Grid Accent 2" w:semiHidden="0" w:uiPriority="73" w:unhideWhenUsed="0"/>
-    <w:lsdException w:name="Light Shading Accent 3" w:semiHidden="0" w:uiPriority="60" w:unhideWhenUsed="0"/>
-    <w:lsdException w:name="Light List Accent 3" w:semiHidden="0" w:uiPriority="61" w:unhideWhenUsed="0"/>
-    <w:lsdException w:name="Light Grid Accent 3" w:semiHidden="0" w:uiPriority="62" w:unhideWhenUsed="0"/>
-    <w:lsdException w:name="Medium Shading 1 Accent 3" w:semiHidden="0" w:uiPriority="63" w:unhideWhenUsed="0"/>
-    <w:lsdException w:name="Medium Shading 2 Accent 3" w:semiHidden="0" w:uiPriority="64" w:unhideWhenUsed="0"/>
-    <w:lsdException w:name="Medium List 1 Accent 3" w:semiHidden="0" w:uiPriority="65" w:unhideWhenUsed="0"/>
-    <w:lsdException w:name="Medium List 2 Accent 3" w:semiHidden="0" w:uiPriority="66" w:unhideWhenUsed="0"/>
-    <w:lsdException w:name="Medium Grid 1 Accent 3" w:semiHidden="0" w:uiPriority="67" w:unhideWhenUsed="0"/>
-    <w:lsdException w:name="Medium Grid 2 Accent 3" w:semiHidden="0" w:uiPriority="68" w:unhideWhenUsed="0"/>
-    <w:lsdException w:name="Medium Grid 3 Accent 3" w:semiHidden="0" w:uiPriority="69" w:unhideWhenUsed="0"/>
-    <w:lsdException w:name="Dark List Accent 3" w:semiHidden="0" w:uiPriority="70" w:unhideWhenUsed="0"/>
-    <w:lsdException w:name="Colorful Shading Accent 3" w:semiHidden="0" w:uiPriority="71" w:unhideWhenUsed="0"/>
-    <w:lsdException w:name="Colorful List Accent 3" w:semiHidden="0" w:uiPriority="72" w:unhideWhenUsed="0"/>
-    <w:lsdException w:name="Colorful Grid Accent 3" w:semiHidden="0" w:uiPriority="73" w:unhideWhenUsed="0"/>
-    <w:lsdException w:name="Light Shading Accent 4" w:semiHidden="0" w:uiPriority="60" w:unhideWhenUsed="0"/>
-    <w:lsdException w:name="Light List Accent 4" w:semiHidden="0" w:uiPriority="61" w:unhideWhenUsed="0"/>
-    <w:lsdException w:name="Light Grid Accent 4" w:semiHidden="0" w:uiPriority="62" w:unhideWhenUsed="0"/>
-    <w:lsdException w:name="Medium Shading 1 Accent 4" w:semiHidden="0" w:uiPriority="63" w:unhideWhenUsed="0"/>
-    <w:lsdException w:name="Medium Shading 2 Accent 4" w:semiHidden="0" w:uiPriority="64" w:unhideWhenUsed="0"/>
-    <w:lsdException w:name="Medium List 1 Accent 4" w:semiHidden="0" w:uiPriority="65" w:unhideWhenUsed="0"/>
-    <w:lsdException w:name="Medium List 2 Accent 4" w:semiHidden="0" w:uiPriority="66" w:unhideWhenUsed="0"/>
-    <w:lsdException w:name="Medium Grid 1 Accent 4" w:semiHidden="0" w:uiPriority="67" w:unhideWhenUsed="0"/>
-    <w:lsdException w:name="Medium Grid 2 Accent 4" w:semiHidden="0" w:uiPriority="68" w:unhideWhenUsed="0"/>
-    <w:lsdException w:name="Medium Grid 3 Accent 4" w:semiHidden="0" w:uiPriority="69" w:unhideWhenUsed="0"/>
-    <w:lsdException w:name="Dark List Accent 4" w:semiHidden="0" w:uiPriority="70" w:unhideWhenUsed="0"/>
-    <w:lsdException w:name="Colorful Shading Accent 4" w:semiHidden="0" w:uiPriority="71" w:unhideWhenUsed="0"/>
-    <w:lsdException w:name="Colorful List Accent 4" w:semiHidden="0" w:uiPriority="72" w:unhideWhenUsed="0"/>
-    <w:lsdException w:name="Colorful Grid Accent 4" w:semiHidden="0" w:uiPriority="73" w:unhideWhenUsed="0"/>
-    <w:lsdException w:name="Light Shading Accent 5" w:semiHidden="0" w:uiPriority="60" w:unhideWhenUsed="0"/>
-    <w:lsdException w:name="Light List Accent 5" w:semiHidden="0" w:uiPriority="61" w:unhideWhenUsed="0"/>
-    <w:lsdException w:name="Light Grid Accent 5" w:semiHidden="0" w:uiPriority="62" w:unhideWhenUsed="0"/>
-    <w:lsdException w:name="Medium Shading 1 Accent 5" w:semiHidden="0" w:uiPriority="63" w:unhideWhenUsed="0"/>
-    <w:lsdException w:name="Medium Shading 2 Accent 5" w:semiHidden="0" w:uiPriority="64" w:unhideWhenUsed="0"/>
-    <w:lsdException w:name="Medium List 1 Accent 5" w:semiHidden="0" w:uiPriority="65" w:unhideWhenUsed="0"/>
-    <w:lsdException w:name="Medium List 2 Accent 5" w:semiHidden="0" w:uiPriority="66" w:unhideWhenUsed="0"/>
-    <w:lsdException w:name="Medium Grid 1 Accent 5" w:semiHidden="0" w:uiPriority="67" w:unhideWhenUsed="0"/>
-    <w:lsdException w:name="Medium Grid 2 Accent 5" w:semiHidden="0" w:uiPriority="68" w:unhideWhenUsed="0"/>
-    <w:lsdException w:name="Medium Grid 3 Accent 5" w:semiHidden="0" w:uiPriority="69" w:unhideWhenUsed="0"/>
-    <w:lsdException w:name="Dark List Accent 5" w:semiHidden="0" w:uiPriority="70" w:unhideWhenUsed="0"/>
-    <w:lsdException w:name="Colorful Shading Accent 5" w:semiHidden="0" w:uiPriority="71" w:unhideWhenUsed="0"/>
-    <w:lsdException w:name="Colorful List Accent 5" w:semiHidden="0" w:uiPriority="72" w:unhideWhenUsed="0"/>
-    <w:lsdException w:name="Colorful Grid Accent 5" w:semiHidden="0" w:uiPriority="73" w:unhideWhenUsed="0"/>
-    <w:lsdException w:name="Light Shading Accent 6" w:semiHidden="0" w:uiPriority="60" w:unhideWhenUsed="0"/>
-    <w:lsdException w:name="Light List Accent 6" w:semiHidden="0" w:uiPriority="61" w:unhideWhenUsed="0"/>
-    <w:lsdException w:name="Light Grid Accent 6" w:semiHidden="0" w:uiPriority="62" w:unhideWhenUsed="0"/>
-    <w:lsdException w:name="Medium Shading 1 Accent 6" w:semiHidden="0" w:uiPriority="63" w:unhideWhenUsed="0"/>
-    <w:lsdException w:name="Medium Shading 2 Accent 6" w:semiHidden="0" w:uiPriority="64" w:unhideWhenUsed="0"/>
-    <w:lsdException w:name="Medium List 1 Accent 6" w:semiHidden="0" w:uiPriority="65" w:unhideWhenUsed="0"/>
-    <w:lsdException w:name="Medium List 2 Accent 6" w:semiHidden="0" w:uiPriority="66" w:unhideWhenUsed="0"/>
-    <w:lsdException w:name="Medium Grid 1 Accent 6" w:semiHidden="0" w:uiPriority="67" w:unhideWhenUsed="0"/>
-    <w:lsdException w:name="Medium Grid 2 Accent 6" w:semiHidden="0" w:uiPriority="68" w:unhideWhenUsed="0"/>
-    <w:lsdException w:name="Medium Grid 3 Accent 6" w:semiHidden="0" w:uiPriority="69" w:unhideWhenUsed="0"/>
-    <w:lsdException w:name="Dark List Accent 6" w:semiHidden="0" w:uiPriority="70" w:unhideWhenUsed="0"/>
-    <w:lsdException w:name="Colorful Shading Accent 6" w:semiHidden="0" w:uiPriority="71" w:unhideWhenUsed="0"/>
-    <w:lsdException w:name="Colorful List Accent 6" w:semiHidden="0" w:uiPriority="72" w:unhideWhenUsed="0"/>
-    <w:lsdException w:name="Colorful Grid Accent 6" w:semiHidden="0" w:uiPriority="73" w:unhideWhenUsed="0"/>
-    <w:lsdException w:name="Subtle Emphasis" w:semiHidden="0" w:uiPriority="19" w:unhideWhenUsed="0" w:qFormat="1"/>
-    <w:lsdException w:name="Intense Emphasis" w:semiHidden="0" w:uiPriority="21" w:unhideWhenUsed="0" w:qFormat="1"/>
-    <w:lsdException w:name="Subtle Reference" w:semiHidden="0" w:uiPriority="31" w:unhideWhenUsed="0" w:qFormat="1"/>
-    <w:lsdException w:name="Intense Reference" w:semiHidden="0" w:uiPriority="32" w:unhideWhenUsed="0" w:qFormat="1"/>
-    <w:lsdException w:name="Book Title" w:semiHidden="0" w:uiPriority="33" w:unhideWhenUsed="0" w:qFormat="1"/>
-    <w:lsdException w:name="Bibliography" w:uiPriority="37"/>
-    <w:lsdException w:name="TOC Heading" w:uiPriority="39" w:qFormat="1"/>
-  </w:latentStyles>
-  <w:style w:type="paragraph" w:default="1" w:styleId="Normal">
-    <w:name w:val="Normal"/>
-    <w:qFormat/>
-  </w:style>
-  <w:style w:type="character" w:default="1" w:styleId="DefaultParagraphFont">
-    <w:name w:val="Default Paragraph Font"/>
-    <w:uiPriority w:val="1"/>
-    <w:semiHidden/>
-    <w:unhideWhenUsed/>
-  </w:style>
-  <w:style w:type="table" w:default="1" w:styleId="TableNormal">
-    <w:name w:val="Normal Table"/>
-    <w:uiPriority w:val="99"/>
-    <w:semiHidden/>
-    <w:unhideWhenUsed/>
-    <w:tblPr>
-      <w:tblInd w:w="0" w:type="dxa"/>
-      <w:tblCellMar>
-        <w:top w:w="0" w:type="dxa"/>
-        <w:left w:w="108" w:type="dxa"/>
-        <w:bottom w:w="0" w:type="dxa"/>
-        <w:right w:w="108" w:type="dxa"/>
-      </w:tblCellMar>
-    </w:tblPr>
-  </w:style>
-  <w:style w:type="numbering" w:default="1" w:styleId="NoList">
-    <w:name w:val="No List"/>
-    <w:uiPriority w:val="99"/>
-    <w:semiHidden/>
-    <w:unhideWhenUsed/>
-  </w:style>
-  <w:style w:type="character" w:styleId="PlaceholderText">
-    <w:name w:val="Placeholder Text"/>
-    <w:basedOn w:val="DefaultParagraphFont"/>
-    <w:uiPriority w:val="99"/>
-    <w:semiHidden/>
-    <w:rsid w:val="00C72E65"/>
-    <w:rPr>
-      <w:color w:val="808080"/>
-    </w:rPr>
-  </w:style>
-</w:styles>
-</file>
-
-<file path=word/glossary/webSettings.xml><?xml version="1.0" encoding="utf-8"?>
-<w:webSettings xmlns:mc="http://schemas.openxmlformats.org/markup-compatibility/2006" xmlns:r="http://schemas.openxmlformats.org/officeDocument/2006/relationships" xmlns:w="http://schemas.openxmlformats.org/wordprocessingml/2006/main" xmlns:w14="http://schemas.microsoft.com/office/word/2010/wordml" mc:Ignorable="w14">
-  <w:optimizeForBrowser/>
-  <w:allowPNG/>
-</w:webSettings>
-</file>
-
 <file path=word/theme/theme1.xml><?xml version="1.0" encoding="utf-8"?>
 <a:theme xmlns:a="http://schemas.openxmlformats.org/drawingml/2006/main" name="Office Theme">
   <a:themeElements>

--- a/readme.docx
+++ b/readme.docx
@@ -350,19 +350,7 @@
                     <w:rPr>
                       <w:rFonts w:ascii="Cambria Math" w:eastAsia="Cambria Math" w:hAnsi="Cambria Math" w:cs="Cambria Math"/>
                     </w:rPr>
-                    <m:t>W=0.</m:t>
-                  </m:r>
-                  <m:r>
-                    <w:rPr>
-                      <w:rFonts w:ascii="Cambria Math" w:eastAsia="Cambria Math" w:hAnsi="Cambria Math" w:cs="Cambria Math"/>
-                    </w:rPr>
-                    <m:t>5</m:t>
-                  </m:r>
-                  <m:r>
-                    <w:rPr>
-                      <w:rFonts w:ascii="Cambria Math" w:eastAsia="Cambria Math" w:hAnsi="Cambria Math" w:cs="Cambria Math"/>
-                    </w:rPr>
-                    <m:t xml:space="preserve">                                                                            </m:t>
+                    <m:t xml:space="preserve">W=0.5                                                                            </m:t>
                   </m:r>
                 </m:e>
               </m:eqArr>
@@ -446,15 +434,7 @@
         <w:rPr>
           <w:rFonts w:hint="eastAsia"/>
         </w:rPr>
-        <w:t>の中段辺りに記載されてい</w:t>
-      </w:r>
-      <w:bookmarkStart w:id="0" w:name="_GoBack"/>
-      <w:bookmarkEnd w:id="0"/>
-      <w:r>
-        <w:rPr>
-          <w:rFonts w:hint="eastAsia"/>
-        </w:rPr>
-        <w:t>る。</w:t>
+        <w:t>の中段辺りに記載されている。</w:t>
       </w:r>
     </w:p>
     <w:p>
@@ -1989,6 +1969,38 @@
             <w:rFonts w:ascii="Cambria Math" w:hAnsi="Cambria Math"/>
           </w:rPr>
           <m:t>W/</m:t>
+        </m:r>
+        <m:sSup>
+          <m:sSupPr>
+            <m:ctrlPr>
+              <w:rPr>
+                <w:rFonts w:ascii="Cambria Math" w:hAnsi="Cambria Math"/>
+                <w:i/>
+              </w:rPr>
+            </m:ctrlPr>
+          </m:sSupPr>
+          <m:e>
+            <m:r>
+              <w:rPr>
+                <w:rFonts w:ascii="Cambria Math" w:hAnsi="Cambria Math"/>
+              </w:rPr>
+              <m:t>m</m:t>
+            </m:r>
+          </m:e>
+          <m:sup>
+            <m:r>
+              <w:rPr>
+                <w:rFonts w:ascii="Cambria Math" w:hAnsi="Cambria Math"/>
+              </w:rPr>
+              <m:t>2</m:t>
+            </m:r>
+          </m:sup>
+        </m:sSup>
+        <m:r>
+          <w:rPr>
+            <w:rFonts w:ascii="Cambria Math" w:hAnsi="Cambria Math"/>
+          </w:rPr>
+          <m:t>=J/s∙</m:t>
         </m:r>
         <m:sSup>
           <m:sSupPr>
@@ -2161,6 +2173,8 @@
           </m:f>
         </m:oMath>
       </m:oMathPara>
+      <w:bookmarkStart w:id="0" w:name="_GoBack"/>
+      <w:bookmarkEnd w:id="0"/>
     </w:p>
     <w:p>
       <w:r>
@@ -2937,7 +2951,7 @@
           <w:rPr>
             <w:noProof/>
           </w:rPr>
-          <w:t>1</w:t>
+          <w:t>2</w:t>
         </w:r>
         <w:r>
           <w:rPr>
@@ -3988,7 +4002,7 @@
   <a:extraClrSchemeLst/>
   <a:extLst>
     <a:ext uri="{05A4C25C-085E-4340-85A3-A5531E510DB2}">
-      <thm15:themeFamily xmlns="" xmlns:thm15="http://schemas.microsoft.com/office/thememl/2012/main" name="Office Theme" id="{62F939B6-93AF-4DB8-9C6B-D6C7DFDC589F}" vid="{4A3C46E8-61CC-4603-A589-7422A47A8E4A}"/>
+      <thm15:themeFamily xmlns:thm15="http://schemas.microsoft.com/office/thememl/2012/main" xmlns="" name="Office Theme" id="{62F939B6-93AF-4DB8-9C6B-D6C7DFDC589F}" vid="{4A3C46E8-61CC-4603-A589-7422A47A8E4A}"/>
     </a:ext>
   </a:extLst>
 </a:theme>

--- a/readme.docx
+++ b/readme.docx
@@ -376,41 +376,19 @@
         <w:rPr>
           <w:rFonts w:hint="eastAsia"/>
         </w:rPr>
-        <w:t xml:space="preserve">10 </w:t>
-      </w:r>
-      <w:proofErr w:type="spellStart"/>
-      <w:r>
-        <w:rPr>
-          <w:rFonts w:hint="eastAsia"/>
-        </w:rPr>
-        <w:t>ft</w:t>
-      </w:r>
-      <w:proofErr w:type="spellEnd"/>
-      <w:r>
-        <w:rPr>
-          <w:rFonts w:hint="eastAsia"/>
-        </w:rPr>
-        <w:t xml:space="preserve"> (3.1m</w:t>
-      </w:r>
-      <w:proofErr w:type="gramStart"/>
-      <w:r>
-        <w:rPr>
-          <w:rFonts w:hint="eastAsia"/>
-        </w:rPr>
-        <w:t>)</w:t>
-      </w:r>
-      <w:r>
-        <w:rPr>
-          <w:rFonts w:hint="eastAsia"/>
-        </w:rPr>
-        <w:t>というのは</w:t>
-      </w:r>
-      <w:proofErr w:type="gramEnd"/>
-      <w:r>
-        <w:rPr>
-          <w:rFonts w:hint="eastAsia"/>
-        </w:rPr>
-        <w:t>、</w:t>
+        <w:t>10 ft</w:t>
+      </w:r>
+      <w:r>
+        <w:rPr>
+          <w:rFonts w:hint="eastAsia"/>
+        </w:rPr>
+        <w:t xml:space="preserve"> (3.1m)</w:t>
+      </w:r>
+      <w:r>
+        <w:rPr>
+          <w:rFonts w:hint="eastAsia"/>
+        </w:rPr>
+        <w:t>というのは、</w:t>
       </w:r>
       <w:r>
         <w:rPr>
@@ -1459,7 +1437,6 @@
                 <w:i/>
               </w:rPr>
             </w:pPr>
-            <w:proofErr w:type="spellStart"/>
             <w:r>
               <w:rPr>
                 <w:rFonts w:eastAsia="MS Mincho" w:cs="Times New Roman" w:hint="eastAsia"/>
@@ -1467,7 +1444,6 @@
               </w:rPr>
               <w:t>Param</w:t>
             </w:r>
-            <w:proofErr w:type="spellEnd"/>
           </w:p>
         </w:tc>
         <w:tc>
@@ -1735,21 +1711,7 @@
               <w:rPr>
                 <w:rFonts w:hint="eastAsia"/>
               </w:rPr>
-              <w:t>1 [</w:t>
-            </w:r>
-            <w:proofErr w:type="spellStart"/>
-            <w:r>
-              <w:rPr>
-                <w:rFonts w:hint="eastAsia"/>
-              </w:rPr>
-              <w:t>ft</w:t>
-            </w:r>
-            <w:proofErr w:type="spellEnd"/>
-            <w:r>
-              <w:rPr>
-                <w:rFonts w:hint="eastAsia"/>
-              </w:rPr>
-              <w:t>] = 0.3048 [m]</w:t>
+              <w:t>1 [ft] = 0.3048 [m]</w:t>
             </w:r>
           </w:p>
         </w:tc>
@@ -1791,7 +1753,6 @@
       <w:pPr>
         <w:pStyle w:val="Heading2"/>
       </w:pPr>
-      <w:proofErr w:type="spellStart"/>
       <w:r>
         <w:rPr>
           <w:rFonts w:hint="eastAsia"/>
@@ -1810,7 +1771,6 @@
         </w:rPr>
         <w:t>ar</w:t>
       </w:r>
-      <w:proofErr w:type="spellEnd"/>
     </w:p>
     <w:p>
       <m:oMathPara>
@@ -2173,8 +2133,6 @@
           </m:f>
         </m:oMath>
       </m:oMathPara>
-      <w:bookmarkStart w:id="0" w:name="_GoBack"/>
-      <w:bookmarkEnd w:id="0"/>
     </w:p>
     <w:p>
       <w:r>
@@ -2425,14 +2383,12 @@
       <w:pPr>
         <w:pStyle w:val="Heading2"/>
       </w:pPr>
-      <w:proofErr w:type="spellStart"/>
       <w:r>
         <w:rPr>
           <w:rFonts w:hint="eastAsia"/>
         </w:rPr>
         <w:t>q_IHG</w:t>
       </w:r>
-      <w:proofErr w:type="spellEnd"/>
     </w:p>
     <w:p>
       <w:r>
@@ -2880,6 +2836,157 @@
         </w:tc>
       </w:tr>
     </w:tbl>
+    <w:p>
+      <w:pPr>
+        <w:rPr>
+          <w:rFonts w:hint="eastAsia"/>
+        </w:rPr>
+      </w:pPr>
+    </w:p>
+    <w:p>
+      <w:pPr>
+        <w:rPr>
+          <w:rFonts w:hint="eastAsia"/>
+        </w:rPr>
+      </w:pPr>
+    </w:p>
+    <w:p>
+      <w:pPr>
+        <w:pStyle w:val="Heading1"/>
+        <w:rPr>
+          <w:rFonts w:hint="eastAsia"/>
+        </w:rPr>
+      </w:pPr>
+      <w:r>
+        <w:rPr>
+          <w:rFonts w:hint="eastAsia"/>
+        </w:rPr>
+        <w:lastRenderedPageBreak/>
+        <w:t>4/5/2016</w:t>
+      </w:r>
+    </w:p>
+    <w:p>
+      <w:pPr>
+        <w:rPr>
+          <w:rFonts w:hint="eastAsia"/>
+        </w:rPr>
+      </w:pPr>
+      <w:r>
+        <w:rPr>
+          <w:rFonts w:hint="eastAsia"/>
+        </w:rPr>
+        <w:t>Anamika</w:t>
+      </w:r>
+      <w:r>
+        <w:rPr>
+          <w:rFonts w:hint="eastAsia"/>
+        </w:rPr>
+        <w:t>から、より信頼度の高い</w:t>
+      </w:r>
+      <w:r>
+        <w:rPr>
+          <w:rFonts w:hint="eastAsia"/>
+        </w:rPr>
+        <w:t>q_sol</w:t>
+      </w:r>
+      <w:r>
+        <w:rPr>
+          <w:rFonts w:hint="eastAsia"/>
+        </w:rPr>
+        <w:t>のシートをもらった（</w:t>
+      </w:r>
+      <w:r>
+        <w:rPr>
+          <w:rFonts w:hint="eastAsia"/>
+        </w:rPr>
+        <w:t>\data\q_sol.csv</w:t>
+      </w:r>
+      <w:r>
+        <w:rPr>
+          <w:rFonts w:hint="eastAsia"/>
+        </w:rPr>
+        <w:t>）。</w:t>
+      </w:r>
+      <w:r>
+        <w:rPr>
+          <w:rFonts w:hint="eastAsia"/>
+        </w:rPr>
+        <w:t>単位は、既に</w:t>
+      </w:r>
+      <m:oMath>
+        <m:r>
+          <w:rPr>
+            <w:rFonts w:ascii="Cambria Math" w:hAnsi="Cambria Math"/>
+          </w:rPr>
+          <m:t>W/</m:t>
+        </m:r>
+        <m:sSup>
+          <m:sSupPr>
+            <m:ctrlPr>
+              <w:rPr>
+                <w:rFonts w:ascii="Cambria Math" w:hAnsi="Cambria Math"/>
+                <w:i/>
+              </w:rPr>
+            </m:ctrlPr>
+          </m:sSupPr>
+          <m:e>
+            <m:r>
+              <w:rPr>
+                <w:rFonts w:ascii="Cambria Math" w:hAnsi="Cambria Math"/>
+              </w:rPr>
+              <m:t>m</m:t>
+            </m:r>
+          </m:e>
+          <m:sup>
+            <m:r>
+              <w:rPr>
+                <w:rFonts w:ascii="Cambria Math" w:hAnsi="Cambria Math"/>
+              </w:rPr>
+              <m:t>2</m:t>
+            </m:r>
+          </m:sup>
+        </m:sSup>
+      </m:oMath>
+      <w:r>
+        <w:rPr>
+          <w:rFonts w:hint="eastAsia"/>
+        </w:rPr>
+        <w:t>とのこと。</w:t>
+      </w:r>
+      <w:r>
+        <w:rPr>
+          <w:rFonts w:hint="eastAsia"/>
+        </w:rPr>
+        <w:t>Simulation</w:t>
+      </w:r>
+      <w:r>
+        <w:rPr>
+          <w:rFonts w:hint="eastAsia"/>
+        </w:rPr>
+        <w:t>シート内の</w:t>
+      </w:r>
+      <w:r>
+        <w:rPr>
+          <w:rFonts w:hint="eastAsia"/>
+        </w:rPr>
+        <w:t>G</w:t>
+      </w:r>
+      <w:r>
+        <w:rPr>
+          <w:rFonts w:hint="eastAsia"/>
+        </w:rPr>
+        <w:t>列を使う代わりに、このシートを使ってみてくれとのこと。</w:t>
+      </w:r>
+    </w:p>
+    <w:p>
+      <w:pPr>
+        <w:rPr>
+          <w:rFonts w:hint="eastAsia"/>
+        </w:rPr>
+      </w:pPr>
+      <w:bookmarkStart w:id="0" w:name="_GoBack"/>
+      <w:bookmarkEnd w:id="0"/>
+    </w:p>
     <w:p/>
     <w:sectPr>
       <w:footerReference w:type="default" r:id="rId8"/>
@@ -2951,7 +3058,7 @@
           <w:rPr>
             <w:noProof/>
           </w:rPr>
-          <w:t>2</w:t>
+          <w:t>3</w:t>
         </w:r>
         <w:r>
           <w:rPr>
@@ -3747,6 +3854,518 @@
 </w:styles>
 </file>
 
+<file path=word/glossary/document.xml><?xml version="1.0" encoding="utf-8"?>
+<w:glossaryDocument xmlns:wpc="http://schemas.microsoft.com/office/word/2010/wordprocessingCanvas" xmlns:mc="http://schemas.openxmlformats.org/markup-compatibility/2006" xmlns:o="urn:schemas-microsoft-com:office:office" xmlns:r="http://schemas.openxmlformats.org/officeDocument/2006/relationships" xmlns:m="http://schemas.openxmlformats.org/officeDocument/2006/math" xmlns:v="urn:schemas-microsoft-com:vml" xmlns:wp14="http://schemas.microsoft.com/office/word/2010/wordprocessingDrawing" xmlns:wp="http://schemas.openxmlformats.org/drawingml/2006/wordprocessingDrawing" xmlns:w10="urn:schemas-microsoft-com:office:word" xmlns:w="http://schemas.openxmlformats.org/wordprocessingml/2006/main" xmlns:w14="http://schemas.microsoft.com/office/word/2010/wordml" xmlns:wpg="http://schemas.microsoft.com/office/word/2010/wordprocessingGroup" xmlns:wpi="http://schemas.microsoft.com/office/word/2010/wordprocessingInk" xmlns:wne="http://schemas.microsoft.com/office/word/2006/wordml" xmlns:wps="http://schemas.microsoft.com/office/word/2010/wordprocessingShape" mc:Ignorable="w14 wp14"/>
+</file>
+
+<file path=word/glossary/fontTable.xml><?xml version="1.0" encoding="utf-8"?>
+<w:fonts xmlns:mc="http://schemas.openxmlformats.org/markup-compatibility/2006" xmlns:r="http://schemas.openxmlformats.org/officeDocument/2006/relationships" xmlns:w="http://schemas.openxmlformats.org/wordprocessingml/2006/main" xmlns:w14="http://schemas.microsoft.com/office/word/2010/wordml" mc:Ignorable="w14">
+  <w:font w:name="Calibri">
+    <w:panose1 w:val="020F0502020204030204"/>
+    <w:charset w:val="00"/>
+    <w:family w:val="swiss"/>
+    <w:pitch w:val="variable"/>
+    <w:sig w:usb0="E10002FF" w:usb1="4000ACFF" w:usb2="00000009" w:usb3="00000000" w:csb0="0000019F" w:csb1="00000000"/>
+  </w:font>
+  <w:font w:name="MS Mincho">
+    <w:altName w:val="ＭＳ 明朝"/>
+    <w:panose1 w:val="02020609040205080304"/>
+    <w:charset w:val="80"/>
+    <w:family w:val="modern"/>
+    <w:pitch w:val="fixed"/>
+    <w:sig w:usb0="E00002FF" w:usb1="6AC7FDFB" w:usb2="00000012" w:usb3="00000000" w:csb0="0002009F" w:csb1="00000000"/>
+  </w:font>
+  <w:font w:name="Times New Roman">
+    <w:panose1 w:val="02020603050405020304"/>
+    <w:charset w:val="00"/>
+    <w:family w:val="roman"/>
+    <w:pitch w:val="variable"/>
+    <w:sig w:usb0="20002A87" w:usb1="00000000" w:usb2="00000000" w:usb3="00000000" w:csb0="000001FF" w:csb1="00000000"/>
+  </w:font>
+  <w:font w:name="Calibri Light">
+    <w:altName w:val="Calibri"/>
+    <w:panose1 w:val="020F0302020204030204"/>
+    <w:charset w:val="00"/>
+    <w:family w:val="swiss"/>
+    <w:pitch w:val="variable"/>
+    <w:sig w:usb0="00000001" w:usb1="4000207B" w:usb2="00000000" w:usb3="00000000" w:csb0="0000019F" w:csb1="00000000"/>
+  </w:font>
+  <w:font w:name="MS Gothic">
+    <w:altName w:val="ＭＳ ゴシック"/>
+    <w:panose1 w:val="020B0609070205080204"/>
+    <w:charset w:val="80"/>
+    <w:family w:val="modern"/>
+    <w:pitch w:val="fixed"/>
+    <w:sig w:usb0="E00002FF" w:usb1="6AC7FDFB" w:usb2="00000012" w:usb3="00000000" w:csb0="0002009F" w:csb1="00000000"/>
+  </w:font>
+  <w:font w:name="Tahoma">
+    <w:panose1 w:val="020B0604030504040204"/>
+    <w:charset w:val="00"/>
+    <w:family w:val="swiss"/>
+    <w:pitch w:val="variable"/>
+    <w:sig w:usb0="E1002EFF" w:usb1="C000605B" w:usb2="00000029" w:usb3="00000000" w:csb0="000101FF" w:csb1="00000000"/>
+  </w:font>
+  <w:font w:name="Cambria Math">
+    <w:panose1 w:val="02040503050406030204"/>
+    <w:charset w:val="00"/>
+    <w:family w:val="roman"/>
+    <w:pitch w:val="variable"/>
+    <w:sig w:usb0="E00002FF" w:usb1="420024FF" w:usb2="00000000" w:usb3="00000000" w:csb0="0000019F" w:csb1="00000000"/>
+  </w:font>
+  <w:font w:name="Cambria">
+    <w:panose1 w:val="02040503050406030204"/>
+    <w:charset w:val="00"/>
+    <w:family w:val="roman"/>
+    <w:pitch w:val="variable"/>
+    <w:sig w:usb0="E00002FF" w:usb1="400004FF" w:usb2="00000000" w:usb3="00000000" w:csb0="0000019F" w:csb1="00000000"/>
+  </w:font>
+</w:fonts>
+</file>
+
+<file path=word/glossary/settings.xml><?xml version="1.0" encoding="utf-8"?>
+<w:settings xmlns:mc="http://schemas.openxmlformats.org/markup-compatibility/2006" xmlns:o="urn:schemas-microsoft-com:office:office" xmlns:r="http://schemas.openxmlformats.org/officeDocument/2006/relationships" xmlns:m="http://schemas.openxmlformats.org/officeDocument/2006/math" xmlns:v="urn:schemas-microsoft-com:vml" xmlns:w10="urn:schemas-microsoft-com:office:word" xmlns:w="http://schemas.openxmlformats.org/wordprocessingml/2006/main" xmlns:w14="http://schemas.microsoft.com/office/word/2010/wordml" xmlns:sl="http://schemas.openxmlformats.org/schemaLibrary/2006/main" mc:Ignorable="w14">
+  <w:view w:val="normal"/>
+  <w:defaultTabStop w:val="720"/>
+  <w:characterSpacingControl w:val="doNotCompress"/>
+  <w:compat>
+    <w:useFELayout/>
+    <w:compatSetting w:name="compatibilityMode" w:uri="http://schemas.microsoft.com/office/word" w:val="14"/>
+    <w:compatSetting w:name="overrideTableStyleFontSizeAndJustification" w:uri="http://schemas.microsoft.com/office/word" w:val="1"/>
+    <w:compatSetting w:name="enableOpenTypeFeatures" w:uri="http://schemas.microsoft.com/office/word" w:val="1"/>
+    <w:compatSetting w:name="doNotFlipMirrorIndents" w:uri="http://schemas.microsoft.com/office/word" w:val="1"/>
+  </w:compat>
+  <w:rsids>
+    <w:rsidRoot w:val="001D35C6"/>
+    <w:rsid w:val="001D35C6"/>
+    <w:rsid w:val="0064087D"/>
+  </w:rsids>
+  <m:mathPr>
+    <m:mathFont m:val="Cambria Math"/>
+    <m:brkBin m:val="before"/>
+    <m:brkBinSub m:val="--"/>
+    <m:smallFrac m:val="0"/>
+    <m:dispDef/>
+    <m:lMargin m:val="0"/>
+    <m:rMargin m:val="0"/>
+    <m:defJc m:val="centerGroup"/>
+    <m:wrapIndent m:val="1440"/>
+    <m:intLim m:val="subSup"/>
+    <m:naryLim m:val="undOvr"/>
+  </m:mathPr>
+  <w:themeFontLang w:val="en-US" w:eastAsia="ja-JP"/>
+  <w:clrSchemeMapping w:bg1="light1" w:t1="dark1" w:bg2="light2" w:t2="dark2" w:accent1="accent1" w:accent2="accent2" w:accent3="accent3" w:accent4="accent4" w:accent5="accent5" w:accent6="accent6" w:hyperlink="hyperlink" w:followedHyperlink="followedHyperlink"/>
+  <w:decimalSymbol w:val="."/>
+  <w:listSeparator w:val=","/>
+</w:settings>
+</file>
+
+<file path=word/glossary/styles.xml><?xml version="1.0" encoding="utf-8"?>
+<w:styles xmlns:mc="http://schemas.openxmlformats.org/markup-compatibility/2006" xmlns:r="http://schemas.openxmlformats.org/officeDocument/2006/relationships" xmlns:w="http://schemas.openxmlformats.org/wordprocessingml/2006/main" xmlns:w14="http://schemas.microsoft.com/office/word/2010/wordml" mc:Ignorable="w14">
+  <w:docDefaults>
+    <w:rPrDefault>
+      <w:rPr>
+        <w:rFonts w:asciiTheme="minorHAnsi" w:eastAsiaTheme="minorEastAsia" w:hAnsiTheme="minorHAnsi" w:cstheme="minorBidi"/>
+        <w:sz w:val="22"/>
+        <w:szCs w:val="22"/>
+        <w:lang w:val="en-US" w:eastAsia="ja-JP" w:bidi="ar-SA"/>
+      </w:rPr>
+    </w:rPrDefault>
+    <w:pPrDefault>
+      <w:pPr>
+        <w:spacing w:after="200" w:line="276" w:lineRule="auto"/>
+      </w:pPr>
+    </w:pPrDefault>
+  </w:docDefaults>
+  <w:latentStyles w:defLockedState="0" w:defUIPriority="99" w:defSemiHidden="1" w:defUnhideWhenUsed="1" w:defQFormat="0" w:count="267">
+    <w:lsdException w:name="Normal" w:semiHidden="0" w:uiPriority="0" w:unhideWhenUsed="0" w:qFormat="1"/>
+    <w:lsdException w:name="heading 1" w:semiHidden="0" w:uiPriority="9" w:unhideWhenUsed="0" w:qFormat="1"/>
+    <w:lsdException w:name="heading 2" w:uiPriority="9" w:qFormat="1"/>
+    <w:lsdException w:name="heading 3" w:uiPriority="9" w:qFormat="1"/>
+    <w:lsdException w:name="heading 4" w:uiPriority="9" w:qFormat="1"/>
+    <w:lsdException w:name="heading 5" w:uiPriority="9" w:qFormat="1"/>
+    <w:lsdException w:name="heading 6" w:uiPriority="9" w:qFormat="1"/>
+    <w:lsdException w:name="heading 7" w:uiPriority="9" w:qFormat="1"/>
+    <w:lsdException w:name="heading 8" w:uiPriority="9" w:qFormat="1"/>
+    <w:lsdException w:name="heading 9" w:uiPriority="9" w:qFormat="1"/>
+    <w:lsdException w:name="toc 1" w:uiPriority="39"/>
+    <w:lsdException w:name="toc 2" w:uiPriority="39"/>
+    <w:lsdException w:name="toc 3" w:uiPriority="39"/>
+    <w:lsdException w:name="toc 4" w:uiPriority="39"/>
+    <w:lsdException w:name="toc 5" w:uiPriority="39"/>
+    <w:lsdException w:name="toc 6" w:uiPriority="39"/>
+    <w:lsdException w:name="toc 7" w:uiPriority="39"/>
+    <w:lsdException w:name="toc 8" w:uiPriority="39"/>
+    <w:lsdException w:name="toc 9" w:uiPriority="39"/>
+    <w:lsdException w:name="caption" w:uiPriority="35" w:qFormat="1"/>
+    <w:lsdException w:name="Title" w:semiHidden="0" w:uiPriority="10" w:unhideWhenUsed="0" w:qFormat="1"/>
+    <w:lsdException w:name="Default Paragraph Font" w:uiPriority="1"/>
+    <w:lsdException w:name="Subtitle" w:semiHidden="0" w:uiPriority="11" w:unhideWhenUsed="0" w:qFormat="1"/>
+    <w:lsdException w:name="Strong" w:semiHidden="0" w:uiPriority="22" w:unhideWhenUsed="0" w:qFormat="1"/>
+    <w:lsdException w:name="Emphasis" w:semiHidden="0" w:uiPriority="20" w:unhideWhenUsed="0" w:qFormat="1"/>
+    <w:lsdException w:name="Table Grid" w:semiHidden="0" w:uiPriority="59" w:unhideWhenUsed="0"/>
+    <w:lsdException w:name="Placeholder Text" w:unhideWhenUsed="0"/>
+    <w:lsdException w:name="No Spacing" w:semiHidden="0" w:uiPriority="1" w:unhideWhenUsed="0" w:qFormat="1"/>
+    <w:lsdException w:name="Light Shading" w:semiHidden="0" w:uiPriority="60" w:unhideWhenUsed="0"/>
+    <w:lsdException w:name="Light List" w:semiHidden="0" w:uiPriority="61" w:unhideWhenUsed="0"/>
+    <w:lsdException w:name="Light Grid" w:semiHidden="0" w:uiPriority="62" w:unhideWhenUsed="0"/>
+    <w:lsdException w:name="Medium Shading 1" w:semiHidden="0" w:uiPriority="63" w:unhideWhenUsed="0"/>
+    <w:lsdException w:name="Medium Shading 2" w:semiHidden="0" w:uiPriority="64" w:unhideWhenUsed="0"/>
+    <w:lsdException w:name="Medium List 1" w:semiHidden="0" w:uiPriority="65" w:unhideWhenUsed="0"/>
+    <w:lsdException w:name="Medium List 2" w:semiHidden="0" w:uiPriority="66" w:unhideWhenUsed="0"/>
+    <w:lsdException w:name="Medium Grid 1" w:semiHidden="0" w:uiPriority="67" w:unhideWhenUsed="0"/>
+    <w:lsdException w:name="Medium Grid 2" w:semiHidden="0" w:uiPriority="68" w:unhideWhenUsed="0"/>
+    <w:lsdException w:name="Medium Grid 3" w:semiHidden="0" w:uiPriority="69" w:unhideWhenUsed="0"/>
+    <w:lsdException w:name="Dark List" w:semiHidden="0" w:uiPriority="70" w:unhideWhenUsed="0"/>
+    <w:lsdException w:name="Colorful Shading" w:semiHidden="0" w:uiPriority="71" w:unhideWhenUsed="0"/>
+    <w:lsdException w:name="Colorful List" w:semiHidden="0" w:uiPriority="72" w:unhideWhenUsed="0"/>
+    <w:lsdException w:name="Colorful Grid" w:semiHidden="0" w:uiPriority="73" w:unhideWhenUsed="0"/>
+    <w:lsdException w:name="Light Shading Accent 1" w:semiHidden="0" w:uiPriority="60" w:unhideWhenUsed="0"/>
+    <w:lsdException w:name="Light List Accent 1" w:semiHidden="0" w:uiPriority="61" w:unhideWhenUsed="0"/>
+    <w:lsdException w:name="Light Grid Accent 1" w:semiHidden="0" w:uiPriority="62" w:unhideWhenUsed="0"/>
+    <w:lsdException w:name="Medium Shading 1 Accent 1" w:semiHidden="0" w:uiPriority="63" w:unhideWhenUsed="0"/>
+    <w:lsdException w:name="Medium Shading 2 Accent 1" w:semiHidden="0" w:uiPriority="64" w:unhideWhenUsed="0"/>
+    <w:lsdException w:name="Medium List 1 Accent 1" w:semiHidden="0" w:uiPriority="65" w:unhideWhenUsed="0"/>
+    <w:lsdException w:name="Revision" w:unhideWhenUsed="0"/>
+    <w:lsdException w:name="List Paragraph" w:semiHidden="0" w:uiPriority="34" w:unhideWhenUsed="0" w:qFormat="1"/>
+    <w:lsdException w:name="Quote" w:semiHidden="0" w:uiPriority="29" w:unhideWhenUsed="0" w:qFormat="1"/>
+    <w:lsdException w:name="Intense Quote" w:semiHidden="0" w:uiPriority="30" w:unhideWhenUsed="0" w:qFormat="1"/>
+    <w:lsdException w:name="Medium List 2 Accent 1" w:semiHidden="0" w:uiPriority="66" w:unhideWhenUsed="0"/>
+    <w:lsdException w:name="Medium Grid 1 Accent 1" w:semiHidden="0" w:uiPriority="67" w:unhideWhenUsed="0"/>
+    <w:lsdException w:name="Medium Grid 2 Accent 1" w:semiHidden="0" w:uiPriority="68" w:unhideWhenUsed="0"/>
+    <w:lsdException w:name="Medium Grid 3 Accent 1" w:semiHidden="0" w:uiPriority="69" w:unhideWhenUsed="0"/>
+    <w:lsdException w:name="Dark List Accent 1" w:semiHidden="0" w:uiPriority="70" w:unhideWhenUsed="0"/>
+    <w:lsdException w:name="Colorful Shading Accent 1" w:semiHidden="0" w:uiPriority="71" w:unhideWhenUsed="0"/>
+    <w:lsdException w:name="Colorful List Accent 1" w:semiHidden="0" w:uiPriority="72" w:unhideWhenUsed="0"/>
+    <w:lsdException w:name="Colorful Grid Accent 1" w:semiHidden="0" w:uiPriority="73" w:unhideWhenUsed="0"/>
+    <w:lsdException w:name="Light Shading Accent 2" w:semiHidden="0" w:uiPriority="60" w:unhideWhenUsed="0"/>
+    <w:lsdException w:name="Light List Accent 2" w:semiHidden="0" w:uiPriority="61" w:unhideWhenUsed="0"/>
+    <w:lsdException w:name="Light Grid Accent 2" w:semiHidden="0" w:uiPriority="62" w:unhideWhenUsed="0"/>
+    <w:lsdException w:name="Medium Shading 1 Accent 2" w:semiHidden="0" w:uiPriority="63" w:unhideWhenUsed="0"/>
+    <w:lsdException w:name="Medium Shading 2 Accent 2" w:semiHidden="0" w:uiPriority="64" w:unhideWhenUsed="0"/>
+    <w:lsdException w:name="Medium List 1 Accent 2" w:semiHidden="0" w:uiPriority="65" w:unhideWhenUsed="0"/>
+    <w:lsdException w:name="Medium List 2 Accent 2" w:semiHidden="0" w:uiPriority="66" w:unhideWhenUsed="0"/>
+    <w:lsdException w:name="Medium Grid 1 Accent 2" w:semiHidden="0" w:uiPriority="67" w:unhideWhenUsed="0"/>
+    <w:lsdException w:name="Medium Grid 2 Accent 2" w:semiHidden="0" w:uiPriority="68" w:unhideWhenUsed="0"/>
+    <w:lsdException w:name="Medium Grid 3 Accent 2" w:semiHidden="0" w:uiPriority="69" w:unhideWhenUsed="0"/>
+    <w:lsdException w:name="Dark List Accent 2" w:semiHidden="0" w:uiPriority="70" w:unhideWhenUsed="0"/>
+    <w:lsdException w:name="Colorful Shading Accent 2" w:semiHidden="0" w:uiPriority="71" w:unhideWhenUsed="0"/>
+    <w:lsdException w:name="Colorful List Accent 2" w:semiHidden="0" w:uiPriority="72" w:unhideWhenUsed="0"/>
+    <w:lsdException w:name="Colorful Grid Accent 2" w:semiHidden="0" w:uiPriority="73" w:unhideWhenUsed="0"/>
+    <w:lsdException w:name="Light Shading Accent 3" w:semiHidden="0" w:uiPriority="60" w:unhideWhenUsed="0"/>
+    <w:lsdException w:name="Light List Accent 3" w:semiHidden="0" w:uiPriority="61" w:unhideWhenUsed="0"/>
+    <w:lsdException w:name="Light Grid Accent 3" w:semiHidden="0" w:uiPriority="62" w:unhideWhenUsed="0"/>
+    <w:lsdException w:name="Medium Shading 1 Accent 3" w:semiHidden="0" w:uiPriority="63" w:unhideWhenUsed="0"/>
+    <w:lsdException w:name="Medium Shading 2 Accent 3" w:semiHidden="0" w:uiPriority="64" w:unhideWhenUsed="0"/>
+    <w:lsdException w:name="Medium List 1 Accent 3" w:semiHidden="0" w:uiPriority="65" w:unhideWhenUsed="0"/>
+    <w:lsdException w:name="Medium List 2 Accent 3" w:semiHidden="0" w:uiPriority="66" w:unhideWhenUsed="0"/>
+    <w:lsdException w:name="Medium Grid 1 Accent 3" w:semiHidden="0" w:uiPriority="67" w:unhideWhenUsed="0"/>
+    <w:lsdException w:name="Medium Grid 2 Accent 3" w:semiHidden="0" w:uiPriority="68" w:unhideWhenUsed="0"/>
+    <w:lsdException w:name="Medium Grid 3 Accent 3" w:semiHidden="0" w:uiPriority="69" w:unhideWhenUsed="0"/>
+    <w:lsdException w:name="Dark List Accent 3" w:semiHidden="0" w:uiPriority="70" w:unhideWhenUsed="0"/>
+    <w:lsdException w:name="Colorful Shading Accent 3" w:semiHidden="0" w:uiPriority="71" w:unhideWhenUsed="0"/>
+    <w:lsdException w:name="Colorful List Accent 3" w:semiHidden="0" w:uiPriority="72" w:unhideWhenUsed="0"/>
+    <w:lsdException w:name="Colorful Grid Accent 3" w:semiHidden="0" w:uiPriority="73" w:unhideWhenUsed="0"/>
+    <w:lsdException w:name="Light Shading Accent 4" w:semiHidden="0" w:uiPriority="60" w:unhideWhenUsed="0"/>
+    <w:lsdException w:name="Light List Accent 4" w:semiHidden="0" w:uiPriority="61" w:unhideWhenUsed="0"/>
+    <w:lsdException w:name="Light Grid Accent 4" w:semiHidden="0" w:uiPriority="62" w:unhideWhenUsed="0"/>
+    <w:lsdException w:name="Medium Shading 1 Accent 4" w:semiHidden="0" w:uiPriority="63" w:unhideWhenUsed="0"/>
+    <w:lsdException w:name="Medium Shading 2 Accent 4" w:semiHidden="0" w:uiPriority="64" w:unhideWhenUsed="0"/>
+    <w:lsdException w:name="Medium List 1 Accent 4" w:semiHidden="0" w:uiPriority="65" w:unhideWhenUsed="0"/>
+    <w:lsdException w:name="Medium List 2 Accent 4" w:semiHidden="0" w:uiPriority="66" w:unhideWhenUsed="0"/>
+    <w:lsdException w:name="Medium Grid 1 Accent 4" w:semiHidden="0" w:uiPriority="67" w:unhideWhenUsed="0"/>
+    <w:lsdException w:name="Medium Grid 2 Accent 4" w:semiHidden="0" w:uiPriority="68" w:unhideWhenUsed="0"/>
+    <w:lsdException w:name="Medium Grid 3 Accent 4" w:semiHidden="0" w:uiPriority="69" w:unhideWhenUsed="0"/>
+    <w:lsdException w:name="Dark List Accent 4" w:semiHidden="0" w:uiPriority="70" w:unhideWhenUsed="0"/>
+    <w:lsdException w:name="Colorful Shading Accent 4" w:semiHidden="0" w:uiPriority="71" w:unhideWhenUsed="0"/>
+    <w:lsdException w:name="Colorful List Accent 4" w:semiHidden="0" w:uiPriority="72" w:unhideWhenUsed="0"/>
+    <w:lsdException w:name="Colorful Grid Accent 4" w:semiHidden="0" w:uiPriority="73" w:unhideWhenUsed="0"/>
+    <w:lsdException w:name="Light Shading Accent 5" w:semiHidden="0" w:uiPriority="60" w:unhideWhenUsed="0"/>
+    <w:lsdException w:name="Light List Accent 5" w:semiHidden="0" w:uiPriority="61" w:unhideWhenUsed="0"/>
+    <w:lsdException w:name="Light Grid Accent 5" w:semiHidden="0" w:uiPriority="62" w:unhideWhenUsed="0"/>
+    <w:lsdException w:name="Medium Shading 1 Accent 5" w:semiHidden="0" w:uiPriority="63" w:unhideWhenUsed="0"/>
+    <w:lsdException w:name="Medium Shading 2 Accent 5" w:semiHidden="0" w:uiPriority="64" w:unhideWhenUsed="0"/>
+    <w:lsdException w:name="Medium List 1 Accent 5" w:semiHidden="0" w:uiPriority="65" w:unhideWhenUsed="0"/>
+    <w:lsdException w:name="Medium List 2 Accent 5" w:semiHidden="0" w:uiPriority="66" w:unhideWhenUsed="0"/>
+    <w:lsdException w:name="Medium Grid 1 Accent 5" w:semiHidden="0" w:uiPriority="67" w:unhideWhenUsed="0"/>
+    <w:lsdException w:name="Medium Grid 2 Accent 5" w:semiHidden="0" w:uiPriority="68" w:unhideWhenUsed="0"/>
+    <w:lsdException w:name="Medium Grid 3 Accent 5" w:semiHidden="0" w:uiPriority="69" w:unhideWhenUsed="0"/>
+    <w:lsdException w:name="Dark List Accent 5" w:semiHidden="0" w:uiPriority="70" w:unhideWhenUsed="0"/>
+    <w:lsdException w:name="Colorful Shading Accent 5" w:semiHidden="0" w:uiPriority="71" w:unhideWhenUsed="0"/>
+    <w:lsdException w:name="Colorful List Accent 5" w:semiHidden="0" w:uiPriority="72" w:unhideWhenUsed="0"/>
+    <w:lsdException w:name="Colorful Grid Accent 5" w:semiHidden="0" w:uiPriority="73" w:unhideWhenUsed="0"/>
+    <w:lsdException w:name="Light Shading Accent 6" w:semiHidden="0" w:uiPriority="60" w:unhideWhenUsed="0"/>
+    <w:lsdException w:name="Light List Accent 6" w:semiHidden="0" w:uiPriority="61" w:unhideWhenUsed="0"/>
+    <w:lsdException w:name="Light Grid Accent 6" w:semiHidden="0" w:uiPriority="62" w:unhideWhenUsed="0"/>
+    <w:lsdException w:name="Medium Shading 1 Accent 6" w:semiHidden="0" w:uiPriority="63" w:unhideWhenUsed="0"/>
+    <w:lsdException w:name="Medium Shading 2 Accent 6" w:semiHidden="0" w:uiPriority="64" w:unhideWhenUsed="0"/>
+    <w:lsdException w:name="Medium List 1 Accent 6" w:semiHidden="0" w:uiPriority="65" w:unhideWhenUsed="0"/>
+    <w:lsdException w:name="Medium List 2 Accent 6" w:semiHidden="0" w:uiPriority="66" w:unhideWhenUsed="0"/>
+    <w:lsdException w:name="Medium Grid 1 Accent 6" w:semiHidden="0" w:uiPriority="67" w:unhideWhenUsed="0"/>
+    <w:lsdException w:name="Medium Grid 2 Accent 6" w:semiHidden="0" w:uiPriority="68" w:unhideWhenUsed="0"/>
+    <w:lsdException w:name="Medium Grid 3 Accent 6" w:semiHidden="0" w:uiPriority="69" w:unhideWhenUsed="0"/>
+    <w:lsdException w:name="Dark List Accent 6" w:semiHidden="0" w:uiPriority="70" w:unhideWhenUsed="0"/>
+    <w:lsdException w:name="Colorful Shading Accent 6" w:semiHidden="0" w:uiPriority="71" w:unhideWhenUsed="0"/>
+    <w:lsdException w:name="Colorful List Accent 6" w:semiHidden="0" w:uiPriority="72" w:unhideWhenUsed="0"/>
+    <w:lsdException w:name="Colorful Grid Accent 6" w:semiHidden="0" w:uiPriority="73" w:unhideWhenUsed="0"/>
+    <w:lsdException w:name="Subtle Emphasis" w:semiHidden="0" w:uiPriority="19" w:unhideWhenUsed="0" w:qFormat="1"/>
+    <w:lsdException w:name="Intense Emphasis" w:semiHidden="0" w:uiPriority="21" w:unhideWhenUsed="0" w:qFormat="1"/>
+    <w:lsdException w:name="Subtle Reference" w:semiHidden="0" w:uiPriority="31" w:unhideWhenUsed="0" w:qFormat="1"/>
+    <w:lsdException w:name="Intense Reference" w:semiHidden="0" w:uiPriority="32" w:unhideWhenUsed="0" w:qFormat="1"/>
+    <w:lsdException w:name="Book Title" w:semiHidden="0" w:uiPriority="33" w:unhideWhenUsed="0" w:qFormat="1"/>
+    <w:lsdException w:name="Bibliography" w:uiPriority="37"/>
+    <w:lsdException w:name="TOC Heading" w:uiPriority="39" w:qFormat="1"/>
+  </w:latentStyles>
+  <w:style w:type="paragraph" w:default="1" w:styleId="Normal">
+    <w:name w:val="Normal"/>
+    <w:qFormat/>
+  </w:style>
+  <w:style w:type="character" w:default="1" w:styleId="DefaultParagraphFont">
+    <w:name w:val="Default Paragraph Font"/>
+    <w:uiPriority w:val="1"/>
+    <w:semiHidden/>
+    <w:unhideWhenUsed/>
+  </w:style>
+  <w:style w:type="table" w:default="1" w:styleId="TableNormal">
+    <w:name w:val="Normal Table"/>
+    <w:uiPriority w:val="99"/>
+    <w:semiHidden/>
+    <w:unhideWhenUsed/>
+    <w:tblPr>
+      <w:tblInd w:w="0" w:type="dxa"/>
+      <w:tblCellMar>
+        <w:top w:w="0" w:type="dxa"/>
+        <w:left w:w="108" w:type="dxa"/>
+        <w:bottom w:w="0" w:type="dxa"/>
+        <w:right w:w="108" w:type="dxa"/>
+      </w:tblCellMar>
+    </w:tblPr>
+  </w:style>
+  <w:style w:type="numbering" w:default="1" w:styleId="NoList">
+    <w:name w:val="No List"/>
+    <w:uiPriority w:val="99"/>
+    <w:semiHidden/>
+    <w:unhideWhenUsed/>
+  </w:style>
+  <w:style w:type="character" w:styleId="PlaceholderText">
+    <w:name w:val="Placeholder Text"/>
+    <w:basedOn w:val="DefaultParagraphFont"/>
+    <w:uiPriority w:val="99"/>
+    <w:semiHidden/>
+    <w:rsid w:val="001D35C6"/>
+    <w:rPr>
+      <w:color w:val="808080"/>
+    </w:rPr>
+  </w:style>
+</w:styles>
+</file>
+
+<file path=word/glossary/stylesWithEffects.xml><?xml version="1.0" encoding="utf-8"?>
+<w:styles xmlns:wpc="http://schemas.microsoft.com/office/word/2010/wordprocessingCanvas" xmlns:mc="http://schemas.openxmlformats.org/markup-compatibility/2006" xmlns:o="urn:schemas-microsoft-com:office:office" xmlns:r="http://schemas.openxmlformats.org/officeDocument/2006/relationships" xmlns:m="http://schemas.openxmlformats.org/officeDocument/2006/math" xmlns:v="urn:schemas-microsoft-com:vml" xmlns:wp14="http://schemas.microsoft.com/office/word/2010/wordprocessingDrawing" xmlns:wp="http://schemas.openxmlformats.org/drawingml/2006/wordprocessingDrawing" xmlns:w10="urn:schemas-microsoft-com:office:word" xmlns:w="http://schemas.openxmlformats.org/wordprocessingml/2006/main" xmlns:w14="http://schemas.microsoft.com/office/word/2010/wordml" xmlns:wpg="http://schemas.microsoft.com/office/word/2010/wordprocessingGroup" xmlns:wpi="http://schemas.microsoft.com/office/word/2010/wordprocessingInk" xmlns:wne="http://schemas.microsoft.com/office/word/2006/wordml" xmlns:wps="http://schemas.microsoft.com/office/word/2010/wordprocessingShape" mc:Ignorable="w14 wp14">
+  <w:docDefaults>
+    <w:rPrDefault>
+      <w:rPr>
+        <w:rFonts w:asciiTheme="minorHAnsi" w:eastAsiaTheme="minorEastAsia" w:hAnsiTheme="minorHAnsi" w:cstheme="minorBidi"/>
+        <w:sz w:val="22"/>
+        <w:szCs w:val="22"/>
+        <w:lang w:val="en-US" w:eastAsia="ja-JP" w:bidi="ar-SA"/>
+      </w:rPr>
+    </w:rPrDefault>
+    <w:pPrDefault>
+      <w:pPr>
+        <w:spacing w:after="200" w:line="276" w:lineRule="auto"/>
+      </w:pPr>
+    </w:pPrDefault>
+  </w:docDefaults>
+  <w:latentStyles w:defLockedState="0" w:defUIPriority="99" w:defSemiHidden="1" w:defUnhideWhenUsed="1" w:defQFormat="0" w:count="267">
+    <w:lsdException w:name="Normal" w:semiHidden="0" w:uiPriority="0" w:unhideWhenUsed="0" w:qFormat="1"/>
+    <w:lsdException w:name="heading 1" w:semiHidden="0" w:uiPriority="9" w:unhideWhenUsed="0" w:qFormat="1"/>
+    <w:lsdException w:name="heading 2" w:uiPriority="9" w:qFormat="1"/>
+    <w:lsdException w:name="heading 3" w:uiPriority="9" w:qFormat="1"/>
+    <w:lsdException w:name="heading 4" w:uiPriority="9" w:qFormat="1"/>
+    <w:lsdException w:name="heading 5" w:uiPriority="9" w:qFormat="1"/>
+    <w:lsdException w:name="heading 6" w:uiPriority="9" w:qFormat="1"/>
+    <w:lsdException w:name="heading 7" w:uiPriority="9" w:qFormat="1"/>
+    <w:lsdException w:name="heading 8" w:uiPriority="9" w:qFormat="1"/>
+    <w:lsdException w:name="heading 9" w:uiPriority="9" w:qFormat="1"/>
+    <w:lsdException w:name="toc 1" w:uiPriority="39"/>
+    <w:lsdException w:name="toc 2" w:uiPriority="39"/>
+    <w:lsdException w:name="toc 3" w:uiPriority="39"/>
+    <w:lsdException w:name="toc 4" w:uiPriority="39"/>
+    <w:lsdException w:name="toc 5" w:uiPriority="39"/>
+    <w:lsdException w:name="toc 6" w:uiPriority="39"/>
+    <w:lsdException w:name="toc 7" w:uiPriority="39"/>
+    <w:lsdException w:name="toc 8" w:uiPriority="39"/>
+    <w:lsdException w:name="toc 9" w:uiPriority="39"/>
+    <w:lsdException w:name="caption" w:uiPriority="35" w:qFormat="1"/>
+    <w:lsdException w:name="Title" w:semiHidden="0" w:uiPriority="10" w:unhideWhenUsed="0" w:qFormat="1"/>
+    <w:lsdException w:name="Default Paragraph Font" w:uiPriority="1"/>
+    <w:lsdException w:name="Subtitle" w:semiHidden="0" w:uiPriority="11" w:unhideWhenUsed="0" w:qFormat="1"/>
+    <w:lsdException w:name="Strong" w:semiHidden="0" w:uiPriority="22" w:unhideWhenUsed="0" w:qFormat="1"/>
+    <w:lsdException w:name="Emphasis" w:semiHidden="0" w:uiPriority="20" w:unhideWhenUsed="0" w:qFormat="1"/>
+    <w:lsdException w:name="Table Grid" w:semiHidden="0" w:uiPriority="59" w:unhideWhenUsed="0"/>
+    <w:lsdException w:name="Placeholder Text" w:unhideWhenUsed="0"/>
+    <w:lsdException w:name="No Spacing" w:semiHidden="0" w:uiPriority="1" w:unhideWhenUsed="0" w:qFormat="1"/>
+    <w:lsdException w:name="Light Shading" w:semiHidden="0" w:uiPriority="60" w:unhideWhenUsed="0"/>
+    <w:lsdException w:name="Light List" w:semiHidden="0" w:uiPriority="61" w:unhideWhenUsed="0"/>
+    <w:lsdException w:name="Light Grid" w:semiHidden="0" w:uiPriority="62" w:unhideWhenUsed="0"/>
+    <w:lsdException w:name="Medium Shading 1" w:semiHidden="0" w:uiPriority="63" w:unhideWhenUsed="0"/>
+    <w:lsdException w:name="Medium Shading 2" w:semiHidden="0" w:uiPriority="64" w:unhideWhenUsed="0"/>
+    <w:lsdException w:name="Medium List 1" w:semiHidden="0" w:uiPriority="65" w:unhideWhenUsed="0"/>
+    <w:lsdException w:name="Medium List 2" w:semiHidden="0" w:uiPriority="66" w:unhideWhenUsed="0"/>
+    <w:lsdException w:name="Medium Grid 1" w:semiHidden="0" w:uiPriority="67" w:unhideWhenUsed="0"/>
+    <w:lsdException w:name="Medium Grid 2" w:semiHidden="0" w:uiPriority="68" w:unhideWhenUsed="0"/>
+    <w:lsdException w:name="Medium Grid 3" w:semiHidden="0" w:uiPriority="69" w:unhideWhenUsed="0"/>
+    <w:lsdException w:name="Dark List" w:semiHidden="0" w:uiPriority="70" w:unhideWhenUsed="0"/>
+    <w:lsdException w:name="Colorful Shading" w:semiHidden="0" w:uiPriority="71" w:unhideWhenUsed="0"/>
+    <w:lsdException w:name="Colorful List" w:semiHidden="0" w:uiPriority="72" w:unhideWhenUsed="0"/>
+    <w:lsdException w:name="Colorful Grid" w:semiHidden="0" w:uiPriority="73" w:unhideWhenUsed="0"/>
+    <w:lsdException w:name="Light Shading Accent 1" w:semiHidden="0" w:uiPriority="60" w:unhideWhenUsed="0"/>
+    <w:lsdException w:name="Light List Accent 1" w:semiHidden="0" w:uiPriority="61" w:unhideWhenUsed="0"/>
+    <w:lsdException w:name="Light Grid Accent 1" w:semiHidden="0" w:uiPriority="62" w:unhideWhenUsed="0"/>
+    <w:lsdException w:name="Medium Shading 1 Accent 1" w:semiHidden="0" w:uiPriority="63" w:unhideWhenUsed="0"/>
+    <w:lsdException w:name="Medium Shading 2 Accent 1" w:semiHidden="0" w:uiPriority="64" w:unhideWhenUsed="0"/>
+    <w:lsdException w:name="Medium List 1 Accent 1" w:semiHidden="0" w:uiPriority="65" w:unhideWhenUsed="0"/>
+    <w:lsdException w:name="Revision" w:unhideWhenUsed="0"/>
+    <w:lsdException w:name="List Paragraph" w:semiHidden="0" w:uiPriority="34" w:unhideWhenUsed="0" w:qFormat="1"/>
+    <w:lsdException w:name="Quote" w:semiHidden="0" w:uiPriority="29" w:unhideWhenUsed="0" w:qFormat="1"/>
+    <w:lsdException w:name="Intense Quote" w:semiHidden="0" w:uiPriority="30" w:unhideWhenUsed="0" w:qFormat="1"/>
+    <w:lsdException w:name="Medium List 2 Accent 1" w:semiHidden="0" w:uiPriority="66" w:unhideWhenUsed="0"/>
+    <w:lsdException w:name="Medium Grid 1 Accent 1" w:semiHidden="0" w:uiPriority="67" w:unhideWhenUsed="0"/>
+    <w:lsdException w:name="Medium Grid 2 Accent 1" w:semiHidden="0" w:uiPriority="68" w:unhideWhenUsed="0"/>
+    <w:lsdException w:name="Medium Grid 3 Accent 1" w:semiHidden="0" w:uiPriority="69" w:unhideWhenUsed="0"/>
+    <w:lsdException w:name="Dark List Accent 1" w:semiHidden="0" w:uiPriority="70" w:unhideWhenUsed="0"/>
+    <w:lsdException w:name="Colorful Shading Accent 1" w:semiHidden="0" w:uiPriority="71" w:unhideWhenUsed="0"/>
+    <w:lsdException w:name="Colorful List Accent 1" w:semiHidden="0" w:uiPriority="72" w:unhideWhenUsed="0"/>
+    <w:lsdException w:name="Colorful Grid Accent 1" w:semiHidden="0" w:uiPriority="73" w:unhideWhenUsed="0"/>
+    <w:lsdException w:name="Light Shading Accent 2" w:semiHidden="0" w:uiPriority="60" w:unhideWhenUsed="0"/>
+    <w:lsdException w:name="Light List Accent 2" w:semiHidden="0" w:uiPriority="61" w:unhideWhenUsed="0"/>
+    <w:lsdException w:name="Light Grid Accent 2" w:semiHidden="0" w:uiPriority="62" w:unhideWhenUsed="0"/>
+    <w:lsdException w:name="Medium Shading 1 Accent 2" w:semiHidden="0" w:uiPriority="63" w:unhideWhenUsed="0"/>
+    <w:lsdException w:name="Medium Shading 2 Accent 2" w:semiHidden="0" w:uiPriority="64" w:unhideWhenUsed="0"/>
+    <w:lsdException w:name="Medium List 1 Accent 2" w:semiHidden="0" w:uiPriority="65" w:unhideWhenUsed="0"/>
+    <w:lsdException w:name="Medium List 2 Accent 2" w:semiHidden="0" w:uiPriority="66" w:unhideWhenUsed="0"/>
+    <w:lsdException w:name="Medium Grid 1 Accent 2" w:semiHidden="0" w:uiPriority="67" w:unhideWhenUsed="0"/>
+    <w:lsdException w:name="Medium Grid 2 Accent 2" w:semiHidden="0" w:uiPriority="68" w:unhideWhenUsed="0"/>
+    <w:lsdException w:name="Medium Grid 3 Accent 2" w:semiHidden="0" w:uiPriority="69" w:unhideWhenUsed="0"/>
+    <w:lsdException w:name="Dark List Accent 2" w:semiHidden="0" w:uiPriority="70" w:unhideWhenUsed="0"/>
+    <w:lsdException w:name="Colorful Shading Accent 2" w:semiHidden="0" w:uiPriority="71" w:unhideWhenUsed="0"/>
+    <w:lsdException w:name="Colorful List Accent 2" w:semiHidden="0" w:uiPriority="72" w:unhideWhenUsed="0"/>
+    <w:lsdException w:name="Colorful Grid Accent 2" w:semiHidden="0" w:uiPriority="73" w:unhideWhenUsed="0"/>
+    <w:lsdException w:name="Light Shading Accent 3" w:semiHidden="0" w:uiPriority="60" w:unhideWhenUsed="0"/>
+    <w:lsdException w:name="Light List Accent 3" w:semiHidden="0" w:uiPriority="61" w:unhideWhenUsed="0"/>
+    <w:lsdException w:name="Light Grid Accent 3" w:semiHidden="0" w:uiPriority="62" w:unhideWhenUsed="0"/>
+    <w:lsdException w:name="Medium Shading 1 Accent 3" w:semiHidden="0" w:uiPriority="63" w:unhideWhenUsed="0"/>
+    <w:lsdException w:name="Medium Shading 2 Accent 3" w:semiHidden="0" w:uiPriority="64" w:unhideWhenUsed="0"/>
+    <w:lsdException w:name="Medium List 1 Accent 3" w:semiHidden="0" w:uiPriority="65" w:unhideWhenUsed="0"/>
+    <w:lsdException w:name="Medium List 2 Accent 3" w:semiHidden="0" w:uiPriority="66" w:unhideWhenUsed="0"/>
+    <w:lsdException w:name="Medium Grid 1 Accent 3" w:semiHidden="0" w:uiPriority="67" w:unhideWhenUsed="0"/>
+    <w:lsdException w:name="Medium Grid 2 Accent 3" w:semiHidden="0" w:uiPriority="68" w:unhideWhenUsed="0"/>
+    <w:lsdException w:name="Medium Grid 3 Accent 3" w:semiHidden="0" w:uiPriority="69" w:unhideWhenUsed="0"/>
+    <w:lsdException w:name="Dark List Accent 3" w:semiHidden="0" w:uiPriority="70" w:unhideWhenUsed="0"/>
+    <w:lsdException w:name="Colorful Shading Accent 3" w:semiHidden="0" w:uiPriority="71" w:unhideWhenUsed="0"/>
+    <w:lsdException w:name="Colorful List Accent 3" w:semiHidden="0" w:uiPriority="72" w:unhideWhenUsed="0"/>
+    <w:lsdException w:name="Colorful Grid Accent 3" w:semiHidden="0" w:uiPriority="73" w:unhideWhenUsed="0"/>
+    <w:lsdException w:name="Light Shading Accent 4" w:semiHidden="0" w:uiPriority="60" w:unhideWhenUsed="0"/>
+    <w:lsdException w:name="Light List Accent 4" w:semiHidden="0" w:uiPriority="61" w:unhideWhenUsed="0"/>
+    <w:lsdException w:name="Light Grid Accent 4" w:semiHidden="0" w:uiPriority="62" w:unhideWhenUsed="0"/>
+    <w:lsdException w:name="Medium Shading 1 Accent 4" w:semiHidden="0" w:uiPriority="63" w:unhideWhenUsed="0"/>
+    <w:lsdException w:name="Medium Shading 2 Accent 4" w:semiHidden="0" w:uiPriority="64" w:unhideWhenUsed="0"/>
+    <w:lsdException w:name="Medium List 1 Accent 4" w:semiHidden="0" w:uiPriority="65" w:unhideWhenUsed="0"/>
+    <w:lsdException w:name="Medium List 2 Accent 4" w:semiHidden="0" w:uiPriority="66" w:unhideWhenUsed="0"/>
+    <w:lsdException w:name="Medium Grid 1 Accent 4" w:semiHidden="0" w:uiPriority="67" w:unhideWhenUsed="0"/>
+    <w:lsdException w:name="Medium Grid 2 Accent 4" w:semiHidden="0" w:uiPriority="68" w:unhideWhenUsed="0"/>
+    <w:lsdException w:name="Medium Grid 3 Accent 4" w:semiHidden="0" w:uiPriority="69" w:unhideWhenUsed="0"/>
+    <w:lsdException w:name="Dark List Accent 4" w:semiHidden="0" w:uiPriority="70" w:unhideWhenUsed="0"/>
+    <w:lsdException w:name="Colorful Shading Accent 4" w:semiHidden="0" w:uiPriority="71" w:unhideWhenUsed="0"/>
+    <w:lsdException w:name="Colorful List Accent 4" w:semiHidden="0" w:uiPriority="72" w:unhideWhenUsed="0"/>
+    <w:lsdException w:name="Colorful Grid Accent 4" w:semiHidden="0" w:uiPriority="73" w:unhideWhenUsed="0"/>
+    <w:lsdException w:name="Light Shading Accent 5" w:semiHidden="0" w:uiPriority="60" w:unhideWhenUsed="0"/>
+    <w:lsdException w:name="Light List Accent 5" w:semiHidden="0" w:uiPriority="61" w:unhideWhenUsed="0"/>
+    <w:lsdException w:name="Light Grid Accent 5" w:semiHidden="0" w:uiPriority="62" w:unhideWhenUsed="0"/>
+    <w:lsdException w:name="Medium Shading 1 Accent 5" w:semiHidden="0" w:uiPriority="63" w:unhideWhenUsed="0"/>
+    <w:lsdException w:name="Medium Shading 2 Accent 5" w:semiHidden="0" w:uiPriority="64" w:unhideWhenUsed="0"/>
+    <w:lsdException w:name="Medium List 1 Accent 5" w:semiHidden="0" w:uiPriority="65" w:unhideWhenUsed="0"/>
+    <w:lsdException w:name="Medium List 2 Accent 5" w:semiHidden="0" w:uiPriority="66" w:unhideWhenUsed="0"/>
+    <w:lsdException w:name="Medium Grid 1 Accent 5" w:semiHidden="0" w:uiPriority="67" w:unhideWhenUsed="0"/>
+    <w:lsdException w:name="Medium Grid 2 Accent 5" w:semiHidden="0" w:uiPriority="68" w:unhideWhenUsed="0"/>
+    <w:lsdException w:name="Medium Grid 3 Accent 5" w:semiHidden="0" w:uiPriority="69" w:unhideWhenUsed="0"/>
+    <w:lsdException w:name="Dark List Accent 5" w:semiHidden="0" w:uiPriority="70" w:unhideWhenUsed="0"/>
+    <w:lsdException w:name="Colorful Shading Accent 5" w:semiHidden="0" w:uiPriority="71" w:unhideWhenUsed="0"/>
+    <w:lsdException w:name="Colorful List Accent 5" w:semiHidden="0" w:uiPriority="72" w:unhideWhenUsed="0"/>
+    <w:lsdException w:name="Colorful Grid Accent 5" w:semiHidden="0" w:uiPriority="73" w:unhideWhenUsed="0"/>
+    <w:lsdException w:name="Light Shading Accent 6" w:semiHidden="0" w:uiPriority="60" w:unhideWhenUsed="0"/>
+    <w:lsdException w:name="Light List Accent 6" w:semiHidden="0" w:uiPriority="61" w:unhideWhenUsed="0"/>
+    <w:lsdException w:name="Light Grid Accent 6" w:semiHidden="0" w:uiPriority="62" w:unhideWhenUsed="0"/>
+    <w:lsdException w:name="Medium Shading 1 Accent 6" w:semiHidden="0" w:uiPriority="63" w:unhideWhenUsed="0"/>
+    <w:lsdException w:name="Medium Shading 2 Accent 6" w:semiHidden="0" w:uiPriority="64" w:unhideWhenUsed="0"/>
+    <w:lsdException w:name="Medium List 1 Accent 6" w:semiHidden="0" w:uiPriority="65" w:unhideWhenUsed="0"/>
+    <w:lsdException w:name="Medium List 2 Accent 6" w:semiHidden="0" w:uiPriority="66" w:unhideWhenUsed="0"/>
+    <w:lsdException w:name="Medium Grid 1 Accent 6" w:semiHidden="0" w:uiPriority="67" w:unhideWhenUsed="0"/>
+    <w:lsdException w:name="Medium Grid 2 Accent 6" w:semiHidden="0" w:uiPriority="68" w:unhideWhenUsed="0"/>
+    <w:lsdException w:name="Medium Grid 3 Accent 6" w:semiHidden="0" w:uiPriority="69" w:unhideWhenUsed="0"/>
+    <w:lsdException w:name="Dark List Accent 6" w:semiHidden="0" w:uiPriority="70" w:unhideWhenUsed="0"/>
+    <w:lsdException w:name="Colorful Shading Accent 6" w:semiHidden="0" w:uiPriority="71" w:unhideWhenUsed="0"/>
+    <w:lsdException w:name="Colorful List Accent 6" w:semiHidden="0" w:uiPriority="72" w:unhideWhenUsed="0"/>
+    <w:lsdException w:name="Colorful Grid Accent 6" w:semiHidden="0" w:uiPriority="73" w:unhideWhenUsed="0"/>
+    <w:lsdException w:name="Subtle Emphasis" w:semiHidden="0" w:uiPriority="19" w:unhideWhenUsed="0" w:qFormat="1"/>
+    <w:lsdException w:name="Intense Emphasis" w:semiHidden="0" w:uiPriority="21" w:unhideWhenUsed="0" w:qFormat="1"/>
+    <w:lsdException w:name="Subtle Reference" w:semiHidden="0" w:uiPriority="31" w:unhideWhenUsed="0" w:qFormat="1"/>
+    <w:lsdException w:name="Intense Reference" w:semiHidden="0" w:uiPriority="32" w:unhideWhenUsed="0" w:qFormat="1"/>
+    <w:lsdException w:name="Book Title" w:semiHidden="0" w:uiPriority="33" w:unhideWhenUsed="0" w:qFormat="1"/>
+    <w:lsdException w:name="Bibliography" w:uiPriority="37"/>
+    <w:lsdException w:name="TOC Heading" w:uiPriority="39" w:qFormat="1"/>
+  </w:latentStyles>
+  <w:style w:type="paragraph" w:default="1" w:styleId="Normal">
+    <w:name w:val="Normal"/>
+    <w:qFormat/>
+  </w:style>
+  <w:style w:type="character" w:default="1" w:styleId="DefaultParagraphFont">
+    <w:name w:val="Default Paragraph Font"/>
+    <w:uiPriority w:val="1"/>
+    <w:semiHidden/>
+    <w:unhideWhenUsed/>
+  </w:style>
+  <w:style w:type="table" w:default="1" w:styleId="TableNormal">
+    <w:name w:val="Normal Table"/>
+    <w:uiPriority w:val="99"/>
+    <w:semiHidden/>
+    <w:unhideWhenUsed/>
+    <w:tblPr>
+      <w:tblInd w:w="0" w:type="dxa"/>
+      <w:tblCellMar>
+        <w:top w:w="0" w:type="dxa"/>
+        <w:left w:w="108" w:type="dxa"/>
+        <w:bottom w:w="0" w:type="dxa"/>
+        <w:right w:w="108" w:type="dxa"/>
+      </w:tblCellMar>
+    </w:tblPr>
+  </w:style>
+  <w:style w:type="numbering" w:default="1" w:styleId="NoList">
+    <w:name w:val="No List"/>
+    <w:uiPriority w:val="99"/>
+    <w:semiHidden/>
+    <w:unhideWhenUsed/>
+  </w:style>
+  <w:style w:type="character" w:styleId="PlaceholderText">
+    <w:name w:val="Placeholder Text"/>
+    <w:basedOn w:val="DefaultParagraphFont"/>
+    <w:uiPriority w:val="99"/>
+    <w:semiHidden/>
+    <w:rsid w:val="001D35C6"/>
+    <w:rPr>
+      <w:color w:val="808080"/>
+    </w:rPr>
+  </w:style>
+</w:styles>
+</file>
+
+<file path=word/glossary/webSettings.xml><?xml version="1.0" encoding="utf-8"?>
+<w:webSettings xmlns:mc="http://schemas.openxmlformats.org/markup-compatibility/2006" xmlns:r="http://schemas.openxmlformats.org/officeDocument/2006/relationships" xmlns:w="http://schemas.openxmlformats.org/wordprocessingml/2006/main" xmlns:w14="http://schemas.microsoft.com/office/word/2010/wordml" mc:Ignorable="w14">
+  <w:optimizeForBrowser/>
+  <w:allowPNG/>
+</w:webSettings>
+</file>
+
 <file path=word/theme/theme1.xml><?xml version="1.0" encoding="utf-8"?>
 <a:theme xmlns:a="http://schemas.openxmlformats.org/drawingml/2006/main" name="Office Theme">
   <a:themeElements>
@@ -4002,7 +4621,7 @@
   <a:extraClrSchemeLst/>
   <a:extLst>
     <a:ext uri="{05A4C25C-085E-4340-85A3-A5531E510DB2}">
-      <thm15:themeFamily xmlns:thm15="http://schemas.microsoft.com/office/thememl/2012/main" xmlns="" name="Office Theme" id="{62F939B6-93AF-4DB8-9C6B-D6C7DFDC589F}" vid="{4A3C46E8-61CC-4603-A589-7422A47A8E4A}"/>
+      <thm15:themeFamily xmlns="" xmlns:thm15="http://schemas.microsoft.com/office/thememl/2012/main" name="Office Theme" id="{62F939B6-93AF-4DB8-9C6B-D6C7DFDC589F}" vid="{4A3C46E8-61CC-4603-A589-7422A47A8E4A}"/>
     </a:ext>
   </a:extLst>
 </a:theme>
